--- a/S05Guest.docx
+++ b/S05Guest.docx
@@ -1,6 +1,6 @@
 
 <file path=word/document.xml><?xml version="1.0" encoding="utf-8"?>
-<w:document xmlns:wpc="http://schemas.microsoft.com/office/word/2010/wordprocessingCanvas" xmlns:cx="http://schemas.microsoft.com/office/drawing/2014/chartex" xmlns:cx1="http://schemas.microsoft.com/office/drawing/2015/9/8/chartex" xmlns:cx2="http://schemas.microsoft.com/office/drawing/2015/10/21/chartex" xmlns:cx3="http://schemas.microsoft.com/office/drawing/2016/5/9/chartex" xmlns:cx4="http://schemas.microsoft.com/office/drawing/2016/5/10/chartex" xmlns:cx5="http://schemas.microsoft.com/office/drawing/2016/5/11/chartex" xmlns:cx6="http://schemas.microsoft.com/office/drawing/2016/5/12/chartex" xmlns:cx7="http://schemas.microsoft.com/office/drawing/2016/5/13/chartex" xmlns:cx8="http://schemas.microsoft.com/office/drawing/2016/5/14/chartex" xmlns:mc="http://schemas.openxmlformats.org/markup-compatibility/2006" xmlns:aink="http://schemas.microsoft.com/office/drawing/2016/ink" xmlns:am3d="http://schemas.microsoft.com/office/drawing/2017/model3d" xmlns:o="urn:schemas-microsoft-com:office:office" xmlns:r="http://schemas.openxmlformats.org/officeDocument/2006/relationships" xmlns:m="http://schemas.openxmlformats.org/officeDocument/2006/math" xmlns:v="urn:schemas-microsoft-com:vml" xmlns:wp14="http://schemas.microsoft.com/office/word/2010/wordprocessingDrawing" xmlns:wp="http://schemas.openxmlformats.org/drawingml/2006/wordprocessingDrawing" xmlns:w10="urn:schemas-microsoft-com:office:word" xmlns:w="http://schemas.openxmlformats.org/wordprocessingml/2006/main" xmlns:w14="http://schemas.microsoft.com/office/word/2010/wordml" xmlns:w15="http://schemas.microsoft.com/office/word/2012/wordml" xmlns:w16cid="http://schemas.microsoft.com/office/word/2016/wordml/cid" xmlns:w16se="http://schemas.microsoft.com/office/word/2015/wordml/symex" xmlns:wpg="http://schemas.microsoft.com/office/word/2010/wordprocessingGroup" xmlns:wpi="http://schemas.microsoft.com/office/word/2010/wordprocessingInk" xmlns:wne="http://schemas.microsoft.com/office/word/2006/wordml" xmlns:wps="http://schemas.microsoft.com/office/word/2010/wordprocessingShape" mc:Ignorable="w14 w15 w16se w16cid wp14">
+<w:document xmlns:wpc="http://schemas.microsoft.com/office/word/2010/wordprocessingCanvas" xmlns:cx="http://schemas.microsoft.com/office/drawing/2014/chartex" xmlns:cx1="http://schemas.microsoft.com/office/drawing/2015/9/8/chartex" xmlns:mc="http://schemas.openxmlformats.org/markup-compatibility/2006" xmlns:o="urn:schemas-microsoft-com:office:office" xmlns:r="http://schemas.openxmlformats.org/officeDocument/2006/relationships" xmlns:m="http://schemas.openxmlformats.org/officeDocument/2006/math" xmlns:v="urn:schemas-microsoft-com:vml" xmlns:wp14="http://schemas.microsoft.com/office/word/2010/wordprocessingDrawing" xmlns:wp="http://schemas.openxmlformats.org/drawingml/2006/wordprocessingDrawing" xmlns:w10="urn:schemas-microsoft-com:office:word" xmlns:w="http://schemas.openxmlformats.org/wordprocessingml/2006/main" xmlns:w14="http://schemas.microsoft.com/office/word/2010/wordml" xmlns:w15="http://schemas.microsoft.com/office/word/2012/wordml" xmlns:w16se="http://schemas.microsoft.com/office/word/2015/wordml/symex" xmlns:wpg="http://schemas.microsoft.com/office/word/2010/wordprocessingGroup" xmlns:wpi="http://schemas.microsoft.com/office/word/2010/wordprocessingInk" xmlns:wne="http://schemas.microsoft.com/office/word/2006/wordml" xmlns:wps="http://schemas.microsoft.com/office/word/2010/wordprocessingShape" mc:Ignorable="w14 w15 w16se wp14">
   <w:body>
     <w:p>
       <w:r>
@@ -387,12 +387,10 @@
       <w:tr>
         <w:tc>
           <w:tcPr>
+            <w:cnfStyle w:val="001000000000" w:firstRow="0" w:lastRow="0" w:firstColumn="1" w:lastColumn="0" w:oddVBand="0" w:evenVBand="0" w:oddHBand="0" w:evenHBand="0" w:firstRowFirstColumn="0" w:firstRowLastColumn="0" w:lastRowFirstColumn="0" w:lastRowLastColumn="0"/>
             <w:tcW w:w="903" w:type="dxa"/>
           </w:tcPr>
           <w:p>
-            <w:pPr>
-              <w:cnfStyle w:val="001000000000" w:firstRow="0" w:lastRow="0" w:firstColumn="1" w:lastColumn="0" w:oddVBand="0" w:evenVBand="0" w:oddHBand="0" w:evenHBand="0" w:firstRowFirstColumn="0" w:firstRowLastColumn="0" w:lastRowFirstColumn="0" w:lastRowLastColumn="0"/>
-            </w:pPr>
             <w:r>
               <w:t>T06</w:t>
             </w:r>
@@ -403,6 +401,9 @@
             <w:tcW w:w="6435" w:type="dxa"/>
           </w:tcPr>
           <w:p>
+            <w:pPr>
+              <w:cnfStyle w:val="000000000000" w:firstRow="0" w:lastRow="0" w:firstColumn="0" w:lastColumn="0" w:oddVBand="0" w:evenVBand="0" w:oddHBand="0" w:evenHBand="0" w:firstRowFirstColumn="0" w:firstRowLastColumn="0" w:lastRowFirstColumn="0" w:lastRowLastColumn="0"/>
+            </w:pPr>
             <w:r>
               <w:t>Verify Story is complete</w:t>
             </w:r>
@@ -413,6 +414,9 @@
             <w:tcW w:w="1086" w:type="dxa"/>
           </w:tcPr>
           <w:p>
+            <w:pPr>
+              <w:cnfStyle w:val="000000000000" w:firstRow="0" w:lastRow="0" w:firstColumn="0" w:lastColumn="0" w:oddVBand="0" w:evenVBand="0" w:oddHBand="0" w:evenHBand="0" w:firstRowFirstColumn="0" w:firstRowLastColumn="0" w:lastRowFirstColumn="0" w:lastRowLastColumn="0"/>
+            </w:pPr>
             <w:r>
               <w:t>1</w:t>
             </w:r>
@@ -422,7 +426,11 @@
           <w:tcPr>
             <w:tcW w:w="768" w:type="dxa"/>
           </w:tcPr>
-          <w:p/>
+          <w:p>
+            <w:pPr>
+              <w:cnfStyle w:val="000000000000" w:firstRow="0" w:lastRow="0" w:firstColumn="0" w:lastColumn="0" w:oddVBand="0" w:evenVBand="0" w:oddHBand="0" w:evenHBand="0" w:firstRowFirstColumn="0" w:firstRowLastColumn="0" w:lastRowFirstColumn="0" w:lastRowLastColumn="0"/>
+            </w:pPr>
+          </w:p>
         </w:tc>
       </w:tr>
       <w:tr>
@@ -694,54 +702,57 @@
               <w:cnfStyle w:val="000000100000" w:firstRow="0" w:lastRow="0" w:firstColumn="0" w:lastColumn="0" w:oddVBand="0" w:evenVBand="0" w:oddHBand="1" w:evenHBand="0" w:firstRowFirstColumn="0" w:firstRowLastColumn="0" w:lastRowFirstColumn="0" w:lastRowLastColumn="0"/>
             </w:pPr>
             <w:r>
+              <w:t>Mark out map</w:t>
+            </w:r>
+          </w:p>
+        </w:tc>
+        <w:tc>
+          <w:tcPr>
+            <w:tcW w:w="1080" w:type="dxa"/>
+          </w:tcPr>
+          <w:p>
+            <w:pPr>
+              <w:cnfStyle w:val="000000100000" w:firstRow="0" w:lastRow="0" w:firstColumn="0" w:lastColumn="0" w:oddVBand="0" w:evenVBand="0" w:oddHBand="1" w:evenHBand="0" w:firstRowFirstColumn="0" w:firstRowLastColumn="0" w:lastRowFirstColumn="0" w:lastRowLastColumn="0"/>
+            </w:pPr>
+            <w:r>
+              <w:t>2</w:t>
+            </w:r>
+          </w:p>
+        </w:tc>
+        <w:tc>
+          <w:tcPr>
+            <w:tcW w:w="768" w:type="dxa"/>
+          </w:tcPr>
+          <w:p>
+            <w:pPr>
+              <w:cnfStyle w:val="000000100000" w:firstRow="0" w:lastRow="0" w:firstColumn="0" w:lastColumn="0" w:oddVBand="0" w:evenVBand="0" w:oddHBand="1" w:evenHBand="0" w:firstRowFirstColumn="0" w:firstRowLastColumn="0" w:lastRowFirstColumn="0" w:lastRowLastColumn="0"/>
+            </w:pPr>
+          </w:p>
+        </w:tc>
+      </w:tr>
+      <w:tr>
+        <w:tc>
+          <w:tcPr>
+            <w:cnfStyle w:val="001000000000" w:firstRow="0" w:lastRow="0" w:firstColumn="1" w:lastColumn="0" w:oddVBand="0" w:evenVBand="0" w:oddHBand="0" w:evenHBand="0" w:firstRowFirstColumn="0" w:firstRowLastColumn="0" w:lastRowFirstColumn="0" w:lastRowLastColumn="0"/>
+            <w:tcW w:w="879" w:type="dxa"/>
+          </w:tcPr>
+          <w:p>
+            <w:r>
+              <w:t>T10</w:t>
+            </w:r>
+          </w:p>
+        </w:tc>
+        <w:tc>
+          <w:tcPr>
+            <w:tcW w:w="6279" w:type="dxa"/>
+          </w:tcPr>
+          <w:p>
+            <w:pPr>
+              <w:cnfStyle w:val="000000000000" w:firstRow="0" w:lastRow="0" w:firstColumn="0" w:lastColumn="0" w:oddVBand="0" w:evenVBand="0" w:oddHBand="0" w:evenHBand="0" w:firstRowFirstColumn="0" w:firstRowLastColumn="0" w:lastRowFirstColumn="0" w:lastRowLastColumn="0"/>
+            </w:pPr>
+            <w:r>
               <w:t>Set up buttons</w:t>
             </w:r>
-          </w:p>
-        </w:tc>
-        <w:tc>
-          <w:tcPr>
-            <w:tcW w:w="1080" w:type="dxa"/>
-          </w:tcPr>
-          <w:p>
-            <w:pPr>
-              <w:cnfStyle w:val="000000100000" w:firstRow="0" w:lastRow="0" w:firstColumn="0" w:lastColumn="0" w:oddVBand="0" w:evenVBand="0" w:oddHBand="1" w:evenHBand="0" w:firstRowFirstColumn="0" w:firstRowLastColumn="0" w:lastRowFirstColumn="0" w:lastRowLastColumn="0"/>
-            </w:pPr>
-            <w:r>
-              <w:t>2</w:t>
-            </w:r>
-          </w:p>
-        </w:tc>
-        <w:tc>
-          <w:tcPr>
-            <w:tcW w:w="768" w:type="dxa"/>
-          </w:tcPr>
-          <w:p>
-            <w:pPr>
-              <w:cnfStyle w:val="000000100000" w:firstRow="0" w:lastRow="0" w:firstColumn="0" w:lastColumn="0" w:oddVBand="0" w:evenVBand="0" w:oddHBand="1" w:evenHBand="0" w:firstRowFirstColumn="0" w:firstRowLastColumn="0" w:lastRowFirstColumn="0" w:lastRowLastColumn="0"/>
-            </w:pPr>
-          </w:p>
-        </w:tc>
-      </w:tr>
-      <w:tr>
-        <w:tc>
-          <w:tcPr>
-            <w:cnfStyle w:val="001000000000" w:firstRow="0" w:lastRow="0" w:firstColumn="1" w:lastColumn="0" w:oddVBand="0" w:evenVBand="0" w:oddHBand="0" w:evenHBand="0" w:firstRowFirstColumn="0" w:firstRowLastColumn="0" w:lastRowFirstColumn="0" w:lastRowLastColumn="0"/>
-            <w:tcW w:w="879" w:type="dxa"/>
-          </w:tcPr>
-          <w:p>
-            <w:r>
-              <w:t>T10</w:t>
-            </w:r>
-          </w:p>
-        </w:tc>
-        <w:tc>
-          <w:tcPr>
-            <w:tcW w:w="6279" w:type="dxa"/>
-          </w:tcPr>
-          <w:p>
-            <w:pPr>
-              <w:cnfStyle w:val="000000000000" w:firstRow="0" w:lastRow="0" w:firstColumn="0" w:lastColumn="0" w:oddVBand="0" w:evenVBand="0" w:oddHBand="0" w:evenHBand="0" w:firstRowFirstColumn="0" w:firstRowLastColumn="0" w:lastRowFirstColumn="0" w:lastRowLastColumn="0"/>
-            </w:pPr>
           </w:p>
         </w:tc>
         <w:tc>
@@ -774,7 +785,11 @@
             <w:cnfStyle w:val="001000000000" w:firstRow="0" w:lastRow="0" w:firstColumn="1" w:lastColumn="0" w:oddVBand="0" w:evenVBand="0" w:oddHBand="0" w:evenHBand="0" w:firstRowFirstColumn="0" w:firstRowLastColumn="0" w:lastRowFirstColumn="0" w:lastRowLastColumn="0"/>
             <w:tcW w:w="879" w:type="dxa"/>
           </w:tcPr>
-          <w:p/>
+          <w:p>
+            <w:r>
+              <w:t>T11</w:t>
+            </w:r>
+          </w:p>
         </w:tc>
         <w:tc>
           <w:tcPr>
@@ -784,6 +799,9 @@
             <w:pPr>
               <w:cnfStyle w:val="000000100000" w:firstRow="0" w:lastRow="0" w:firstColumn="0" w:lastColumn="0" w:oddVBand="0" w:evenVBand="0" w:oddHBand="1" w:evenHBand="0" w:firstRowFirstColumn="0" w:firstRowLastColumn="0" w:lastRowFirstColumn="0" w:lastRowLastColumn="0"/>
             </w:pPr>
+            <w:r>
+              <w:t>Debugging</w:t>
+            </w:r>
           </w:p>
         </w:tc>
         <w:tc>
@@ -813,7 +831,11 @@
             <w:cnfStyle w:val="001000000000" w:firstRow="0" w:lastRow="0" w:firstColumn="1" w:lastColumn="0" w:oddVBand="0" w:evenVBand="0" w:oddHBand="0" w:evenHBand="0" w:firstRowFirstColumn="0" w:firstRowLastColumn="0" w:lastRowFirstColumn="0" w:lastRowLastColumn="0"/>
             <w:tcW w:w="879" w:type="dxa"/>
           </w:tcPr>
-          <w:p/>
+          <w:p>
+            <w:r>
+              <w:t xml:space="preserve">T12 </w:t>
+            </w:r>
+          </w:p>
         </w:tc>
         <w:tc>
           <w:tcPr>
@@ -823,6 +845,9 @@
             <w:pPr>
               <w:cnfStyle w:val="000000000000" w:firstRow="0" w:lastRow="0" w:firstColumn="0" w:lastColumn="0" w:oddVBand="0" w:evenVBand="0" w:oddHBand="0" w:evenHBand="0" w:firstRowFirstColumn="0" w:firstRowLastColumn="0" w:lastRowFirstColumn="0" w:lastRowLastColumn="0"/>
             </w:pPr>
+            <w:r>
+              <w:t>Acceptance Test</w:t>
+            </w:r>
           </w:p>
         </w:tc>
         <w:tc>
@@ -855,7 +880,11 @@
             <w:cnfStyle w:val="001000000000" w:firstRow="0" w:lastRow="0" w:firstColumn="1" w:lastColumn="0" w:oddVBand="0" w:evenVBand="0" w:oddHBand="0" w:evenHBand="0" w:firstRowFirstColumn="0" w:firstRowLastColumn="0" w:lastRowFirstColumn="0" w:lastRowLastColumn="0"/>
             <w:tcW w:w="879" w:type="dxa"/>
           </w:tcPr>
-          <w:p/>
+          <w:p>
+            <w:r>
+              <w:t>T13</w:t>
+            </w:r>
+          </w:p>
         </w:tc>
         <w:tc>
           <w:tcPr>
@@ -869,6 +898,51 @@
               <w:cnfStyle w:val="000000100000" w:firstRow="0" w:lastRow="0" w:firstColumn="0" w:lastColumn="0" w:oddVBand="0" w:evenVBand="0" w:oddHBand="1" w:evenHBand="0" w:firstRowFirstColumn="0" w:firstRowLastColumn="0" w:lastRowFirstColumn="0" w:lastRowLastColumn="0"/>
             </w:pPr>
             <w:r>
+              <w:t>Verify Story is complete</w:t>
+            </w:r>
+          </w:p>
+        </w:tc>
+        <w:tc>
+          <w:tcPr>
+            <w:tcW w:w="1080" w:type="dxa"/>
+          </w:tcPr>
+          <w:p>
+            <w:pPr>
+              <w:cnfStyle w:val="000000100000" w:firstRow="0" w:lastRow="0" w:firstColumn="0" w:lastColumn="0" w:oddVBand="0" w:evenVBand="0" w:oddHBand="1" w:evenHBand="0" w:firstRowFirstColumn="0" w:firstRowLastColumn="0" w:lastRowFirstColumn="0" w:lastRowLastColumn="0"/>
+            </w:pPr>
+          </w:p>
+        </w:tc>
+        <w:tc>
+          <w:tcPr>
+            <w:tcW w:w="768" w:type="dxa"/>
+          </w:tcPr>
+          <w:p>
+            <w:pPr>
+              <w:cnfStyle w:val="000000100000" w:firstRow="0" w:lastRow="0" w:firstColumn="0" w:lastColumn="0" w:oddVBand="0" w:evenVBand="0" w:oddHBand="1" w:evenHBand="0" w:firstRowFirstColumn="0" w:firstRowLastColumn="0" w:lastRowFirstColumn="0" w:lastRowLastColumn="0"/>
+            </w:pPr>
+          </w:p>
+        </w:tc>
+      </w:tr>
+      <w:tr>
+        <w:tc>
+          <w:tcPr>
+            <w:cnfStyle w:val="001000000000" w:firstRow="0" w:lastRow="0" w:firstColumn="1" w:lastColumn="0" w:oddVBand="0" w:evenVBand="0" w:oddHBand="0" w:evenHBand="0" w:firstRowFirstColumn="0" w:firstRowLastColumn="0" w:lastRowFirstColumn="0" w:lastRowLastColumn="0"/>
+            <w:tcW w:w="879" w:type="dxa"/>
+          </w:tcPr>
+          <w:p/>
+        </w:tc>
+        <w:tc>
+          <w:tcPr>
+            <w:tcW w:w="6279" w:type="dxa"/>
+          </w:tcPr>
+          <w:p>
+            <w:pPr>
+              <w:tabs>
+                <w:tab w:val="right" w:pos="6219"/>
+              </w:tabs>
+              <w:cnfStyle w:val="000000000000" w:firstRow="0" w:lastRow="0" w:firstColumn="0" w:lastColumn="0" w:oddVBand="0" w:evenVBand="0" w:oddHBand="0" w:evenHBand="0" w:firstRowFirstColumn="0" w:firstRowLastColumn="0" w:lastRowFirstColumn="0" w:lastRowLastColumn="0"/>
+            </w:pPr>
+            <w:r>
               <w:t xml:space="preserve">Story Points: </w:t>
             </w:r>
             <w:r>
@@ -883,17 +957,17 @@
           </w:tcPr>
           <w:p>
             <w:pPr>
-              <w:cnfStyle w:val="000000100000" w:firstRow="0" w:lastRow="0" w:firstColumn="0" w:lastColumn="0" w:oddVBand="0" w:evenVBand="0" w:oddHBand="1" w:evenHBand="0" w:firstRowFirstColumn="0" w:firstRowLastColumn="0" w:lastRowFirstColumn="0" w:lastRowLastColumn="0"/>
-            </w:pPr>
-          </w:p>
-        </w:tc>
-        <w:tc>
-          <w:tcPr>
-            <w:tcW w:w="768" w:type="dxa"/>
-          </w:tcPr>
-          <w:p>
-            <w:pPr>
-              <w:cnfStyle w:val="000000100000" w:firstRow="0" w:lastRow="0" w:firstColumn="0" w:lastColumn="0" w:oddVBand="0" w:evenVBand="0" w:oddHBand="1" w:evenHBand="0" w:firstRowFirstColumn="0" w:firstRowLastColumn="0" w:lastRowFirstColumn="0" w:lastRowLastColumn="0"/>
+              <w:cnfStyle w:val="000000000000" w:firstRow="0" w:lastRow="0" w:firstColumn="0" w:lastColumn="0" w:oddVBand="0" w:evenVBand="0" w:oddHBand="0" w:evenHBand="0" w:firstRowFirstColumn="0" w:firstRowLastColumn="0" w:lastRowFirstColumn="0" w:lastRowLastColumn="0"/>
+            </w:pPr>
+          </w:p>
+        </w:tc>
+        <w:tc>
+          <w:tcPr>
+            <w:tcW w:w="768" w:type="dxa"/>
+          </w:tcPr>
+          <w:p>
+            <w:pPr>
+              <w:cnfStyle w:val="000000000000" w:firstRow="0" w:lastRow="0" w:firstColumn="0" w:lastColumn="0" w:oddVBand="0" w:evenVBand="0" w:oddHBand="0" w:evenHBand="0" w:firstRowFirstColumn="0" w:firstRowLastColumn="0" w:lastRowFirstColumn="0" w:lastRowLastColumn="0"/>
             </w:pPr>
           </w:p>
         </w:tc>
@@ -1195,55 +1269,69 @@
             <w:cnfStyle w:val="001000000000" w:firstRow="0" w:lastRow="0" w:firstColumn="1" w:lastColumn="0" w:oddVBand="0" w:evenVBand="0" w:oddHBand="0" w:evenHBand="0" w:firstRowFirstColumn="0" w:firstRowLastColumn="0" w:lastRowFirstColumn="0" w:lastRowLastColumn="0"/>
             <w:tcW w:w="881" w:type="dxa"/>
           </w:tcPr>
-          <w:p/>
-        </w:tc>
-        <w:tc>
-          <w:tcPr>
-            <w:tcW w:w="6276" w:type="dxa"/>
-          </w:tcPr>
-          <w:p>
-            <w:pPr>
-              <w:cnfStyle w:val="000000100000" w:firstRow="0" w:lastRow="0" w:firstColumn="0" w:lastColumn="0" w:oddVBand="0" w:evenVBand="0" w:oddHBand="1" w:evenHBand="0" w:firstRowFirstColumn="0" w:firstRowLastColumn="0" w:lastRowFirstColumn="0" w:lastRowLastColumn="0"/>
-            </w:pPr>
-          </w:p>
-        </w:tc>
-        <w:tc>
-          <w:tcPr>
-            <w:tcW w:w="1081" w:type="dxa"/>
-          </w:tcPr>
-          <w:p>
-            <w:pPr>
-              <w:cnfStyle w:val="000000100000" w:firstRow="0" w:lastRow="0" w:firstColumn="0" w:lastColumn="0" w:oddVBand="0" w:evenVBand="0" w:oddHBand="1" w:evenHBand="0" w:firstRowFirstColumn="0" w:firstRowLastColumn="0" w:lastRowFirstColumn="0" w:lastRowLastColumn="0"/>
-            </w:pPr>
-          </w:p>
-        </w:tc>
-        <w:tc>
-          <w:tcPr>
-            <w:tcW w:w="768" w:type="dxa"/>
-          </w:tcPr>
-          <w:p>
-            <w:pPr>
-              <w:cnfStyle w:val="000000100000" w:firstRow="0" w:lastRow="0" w:firstColumn="0" w:lastColumn="0" w:oddVBand="0" w:evenVBand="0" w:oddHBand="1" w:evenHBand="0" w:firstRowFirstColumn="0" w:firstRowLastColumn="0" w:lastRowFirstColumn="0" w:lastRowLastColumn="0"/>
-            </w:pPr>
-          </w:p>
-        </w:tc>
-      </w:tr>
-      <w:tr>
-        <w:tc>
-          <w:tcPr>
-            <w:cnfStyle w:val="001000000000" w:firstRow="0" w:lastRow="0" w:firstColumn="1" w:lastColumn="0" w:oddVBand="0" w:evenVBand="0" w:oddHBand="0" w:evenHBand="0" w:firstRowFirstColumn="0" w:firstRowLastColumn="0" w:lastRowFirstColumn="0" w:lastRowLastColumn="0"/>
-            <w:tcW w:w="881" w:type="dxa"/>
-          </w:tcPr>
-          <w:p/>
-        </w:tc>
-        <w:tc>
-          <w:tcPr>
-            <w:tcW w:w="6276" w:type="dxa"/>
-          </w:tcPr>
-          <w:p>
-            <w:pPr>
-              <w:cnfStyle w:val="000000000000" w:firstRow="0" w:lastRow="0" w:firstColumn="0" w:lastColumn="0" w:oddVBand="0" w:evenVBand="0" w:oddHBand="0" w:evenHBand="0" w:firstRowFirstColumn="0" w:firstRowLastColumn="0" w:lastRowFirstColumn="0" w:lastRowLastColumn="0"/>
-            </w:pPr>
+          <w:p>
+            <w:r>
+              <w:t>T15</w:t>
+            </w:r>
+          </w:p>
+        </w:tc>
+        <w:tc>
+          <w:tcPr>
+            <w:tcW w:w="6276" w:type="dxa"/>
+          </w:tcPr>
+          <w:p>
+            <w:pPr>
+              <w:cnfStyle w:val="000000100000" w:firstRow="0" w:lastRow="0" w:firstColumn="0" w:lastColumn="0" w:oddVBand="0" w:evenVBand="0" w:oddHBand="1" w:evenHBand="0" w:firstRowFirstColumn="0" w:firstRowLastColumn="0" w:lastRowFirstColumn="0" w:lastRowLastColumn="0"/>
+            </w:pPr>
+            <w:r>
+              <w:t>Debugging</w:t>
+            </w:r>
+          </w:p>
+        </w:tc>
+        <w:tc>
+          <w:tcPr>
+            <w:tcW w:w="1081" w:type="dxa"/>
+          </w:tcPr>
+          <w:p>
+            <w:pPr>
+              <w:cnfStyle w:val="000000100000" w:firstRow="0" w:lastRow="0" w:firstColumn="0" w:lastColumn="0" w:oddVBand="0" w:evenVBand="0" w:oddHBand="1" w:evenHBand="0" w:firstRowFirstColumn="0" w:firstRowLastColumn="0" w:lastRowFirstColumn="0" w:lastRowLastColumn="0"/>
+            </w:pPr>
+          </w:p>
+        </w:tc>
+        <w:tc>
+          <w:tcPr>
+            <w:tcW w:w="768" w:type="dxa"/>
+          </w:tcPr>
+          <w:p>
+            <w:pPr>
+              <w:cnfStyle w:val="000000100000" w:firstRow="0" w:lastRow="0" w:firstColumn="0" w:lastColumn="0" w:oddVBand="0" w:evenVBand="0" w:oddHBand="1" w:evenHBand="0" w:firstRowFirstColumn="0" w:firstRowLastColumn="0" w:lastRowFirstColumn="0" w:lastRowLastColumn="0"/>
+            </w:pPr>
+          </w:p>
+        </w:tc>
+      </w:tr>
+      <w:tr>
+        <w:tc>
+          <w:tcPr>
+            <w:cnfStyle w:val="001000000000" w:firstRow="0" w:lastRow="0" w:firstColumn="1" w:lastColumn="0" w:oddVBand="0" w:evenVBand="0" w:oddHBand="0" w:evenHBand="0" w:firstRowFirstColumn="0" w:firstRowLastColumn="0" w:lastRowFirstColumn="0" w:lastRowLastColumn="0"/>
+            <w:tcW w:w="881" w:type="dxa"/>
+          </w:tcPr>
+          <w:p>
+            <w:r>
+              <w:t>T16</w:t>
+            </w:r>
+          </w:p>
+        </w:tc>
+        <w:tc>
+          <w:tcPr>
+            <w:tcW w:w="6276" w:type="dxa"/>
+          </w:tcPr>
+          <w:p>
+            <w:pPr>
+              <w:cnfStyle w:val="000000000000" w:firstRow="0" w:lastRow="0" w:firstColumn="0" w:lastColumn="0" w:oddVBand="0" w:evenVBand="0" w:oddHBand="0" w:evenHBand="0" w:firstRowFirstColumn="0" w:firstRowLastColumn="0" w:lastRowFirstColumn="0" w:lastRowLastColumn="0"/>
+            </w:pPr>
+            <w:r>
+              <w:t>Acceptance Test</w:t>
+            </w:r>
           </w:p>
         </w:tc>
         <w:tc>
@@ -1276,7 +1364,11 @@
             <w:cnfStyle w:val="001000000000" w:firstRow="0" w:lastRow="0" w:firstColumn="1" w:lastColumn="0" w:oddVBand="0" w:evenVBand="0" w:oddHBand="0" w:evenHBand="0" w:firstRowFirstColumn="0" w:firstRowLastColumn="0" w:lastRowFirstColumn="0" w:lastRowLastColumn="0"/>
             <w:tcW w:w="881" w:type="dxa"/>
           </w:tcPr>
-          <w:p/>
+          <w:p>
+            <w:r>
+              <w:t>T17</w:t>
+            </w:r>
+          </w:p>
         </w:tc>
         <w:tc>
           <w:tcPr>
@@ -1290,6 +1382,51 @@
               <w:cnfStyle w:val="000000100000" w:firstRow="0" w:lastRow="0" w:firstColumn="0" w:lastColumn="0" w:oddVBand="0" w:evenVBand="0" w:oddHBand="1" w:evenHBand="0" w:firstRowFirstColumn="0" w:firstRowLastColumn="0" w:lastRowFirstColumn="0" w:lastRowLastColumn="0"/>
             </w:pPr>
             <w:r>
+              <w:t>Verify Story is complete</w:t>
+            </w:r>
+          </w:p>
+        </w:tc>
+        <w:tc>
+          <w:tcPr>
+            <w:tcW w:w="1081" w:type="dxa"/>
+          </w:tcPr>
+          <w:p>
+            <w:pPr>
+              <w:cnfStyle w:val="000000100000" w:firstRow="0" w:lastRow="0" w:firstColumn="0" w:lastColumn="0" w:oddVBand="0" w:evenVBand="0" w:oddHBand="1" w:evenHBand="0" w:firstRowFirstColumn="0" w:firstRowLastColumn="0" w:lastRowFirstColumn="0" w:lastRowLastColumn="0"/>
+            </w:pPr>
+          </w:p>
+        </w:tc>
+        <w:tc>
+          <w:tcPr>
+            <w:tcW w:w="768" w:type="dxa"/>
+          </w:tcPr>
+          <w:p>
+            <w:pPr>
+              <w:cnfStyle w:val="000000100000" w:firstRow="0" w:lastRow="0" w:firstColumn="0" w:lastColumn="0" w:oddVBand="0" w:evenVBand="0" w:oddHBand="1" w:evenHBand="0" w:firstRowFirstColumn="0" w:firstRowLastColumn="0" w:lastRowFirstColumn="0" w:lastRowLastColumn="0"/>
+            </w:pPr>
+          </w:p>
+        </w:tc>
+      </w:tr>
+      <w:tr>
+        <w:tc>
+          <w:tcPr>
+            <w:cnfStyle w:val="001000000000" w:firstRow="0" w:lastRow="0" w:firstColumn="1" w:lastColumn="0" w:oddVBand="0" w:evenVBand="0" w:oddHBand="0" w:evenHBand="0" w:firstRowFirstColumn="0" w:firstRowLastColumn="0" w:lastRowFirstColumn="0" w:lastRowLastColumn="0"/>
+            <w:tcW w:w="881" w:type="dxa"/>
+          </w:tcPr>
+          <w:p/>
+        </w:tc>
+        <w:tc>
+          <w:tcPr>
+            <w:tcW w:w="6276" w:type="dxa"/>
+          </w:tcPr>
+          <w:p>
+            <w:pPr>
+              <w:tabs>
+                <w:tab w:val="right" w:pos="6219"/>
+              </w:tabs>
+              <w:cnfStyle w:val="000000000000" w:firstRow="0" w:lastRow="0" w:firstColumn="0" w:lastColumn="0" w:oddVBand="0" w:evenVBand="0" w:oddHBand="0" w:evenHBand="0" w:firstRowFirstColumn="0" w:firstRowLastColumn="0" w:lastRowFirstColumn="0" w:lastRowLastColumn="0"/>
+            </w:pPr>
+            <w:r>
               <w:t xml:space="preserve">Story Points: </w:t>
             </w:r>
             <w:r>
@@ -1304,17 +1441,17 @@
           </w:tcPr>
           <w:p>
             <w:pPr>
-              <w:cnfStyle w:val="000000100000" w:firstRow="0" w:lastRow="0" w:firstColumn="0" w:lastColumn="0" w:oddVBand="0" w:evenVBand="0" w:oddHBand="1" w:evenHBand="0" w:firstRowFirstColumn="0" w:firstRowLastColumn="0" w:lastRowFirstColumn="0" w:lastRowLastColumn="0"/>
-            </w:pPr>
-          </w:p>
-        </w:tc>
-        <w:tc>
-          <w:tcPr>
-            <w:tcW w:w="768" w:type="dxa"/>
-          </w:tcPr>
-          <w:p>
-            <w:pPr>
-              <w:cnfStyle w:val="000000100000" w:firstRow="0" w:lastRow="0" w:firstColumn="0" w:lastColumn="0" w:oddVBand="0" w:evenVBand="0" w:oddHBand="1" w:evenHBand="0" w:firstRowFirstColumn="0" w:firstRowLastColumn="0" w:lastRowFirstColumn="0" w:lastRowLastColumn="0"/>
+              <w:cnfStyle w:val="000000000000" w:firstRow="0" w:lastRow="0" w:firstColumn="0" w:lastColumn="0" w:oddVBand="0" w:evenVBand="0" w:oddHBand="0" w:evenHBand="0" w:firstRowFirstColumn="0" w:firstRowLastColumn="0" w:lastRowFirstColumn="0" w:lastRowLastColumn="0"/>
+            </w:pPr>
+          </w:p>
+        </w:tc>
+        <w:tc>
+          <w:tcPr>
+            <w:tcW w:w="768" w:type="dxa"/>
+          </w:tcPr>
+          <w:p>
+            <w:pPr>
+              <w:cnfStyle w:val="000000000000" w:firstRow="0" w:lastRow="0" w:firstColumn="0" w:lastColumn="0" w:oddVBand="0" w:evenVBand="0" w:oddHBand="0" w:evenHBand="0" w:firstRowFirstColumn="0" w:firstRowLastColumn="0" w:lastRowFirstColumn="0" w:lastRowLastColumn="0"/>
             </w:pPr>
           </w:p>
         </w:tc>
@@ -1408,7 +1545,7 @@
           </w:tcPr>
           <w:p>
             <w:r>
-              <w:t>T15</w:t>
+              <w:t>T18</w:t>
             </w:r>
           </w:p>
         </w:tc>
@@ -1457,7 +1594,7 @@
           </w:tcPr>
           <w:p>
             <w:r>
-              <w:t>T16</w:t>
+              <w:t>T19</w:t>
             </w:r>
           </w:p>
         </w:tc>
@@ -1517,7 +1654,7 @@
           </w:tcPr>
           <w:p>
             <w:r>
-              <w:t>T17</w:t>
+              <w:t>T20</w:t>
             </w:r>
           </w:p>
         </w:tc>
@@ -1566,7 +1703,7 @@
           </w:tcPr>
           <w:p>
             <w:r>
-              <w:t>T18</w:t>
+              <w:t>T21</w:t>
             </w:r>
           </w:p>
         </w:tc>
@@ -1619,55 +1756,70 @@
             <w:cnfStyle w:val="001000000000" w:firstRow="0" w:lastRow="0" w:firstColumn="1" w:lastColumn="0" w:oddVBand="0" w:evenVBand="0" w:oddHBand="0" w:evenHBand="0" w:firstRowFirstColumn="0" w:firstRowLastColumn="0" w:lastRowFirstColumn="0" w:lastRowLastColumn="0"/>
             <w:tcW w:w="881" w:type="dxa"/>
           </w:tcPr>
-          <w:p/>
-        </w:tc>
-        <w:tc>
-          <w:tcPr>
-            <w:tcW w:w="6276" w:type="dxa"/>
-          </w:tcPr>
-          <w:p>
-            <w:pPr>
-              <w:cnfStyle w:val="000000100000" w:firstRow="0" w:lastRow="0" w:firstColumn="0" w:lastColumn="0" w:oddVBand="0" w:evenVBand="0" w:oddHBand="1" w:evenHBand="0" w:firstRowFirstColumn="0" w:firstRowLastColumn="0" w:lastRowFirstColumn="0" w:lastRowLastColumn="0"/>
-            </w:pPr>
-          </w:p>
-        </w:tc>
-        <w:tc>
-          <w:tcPr>
-            <w:tcW w:w="1081" w:type="dxa"/>
-          </w:tcPr>
-          <w:p>
-            <w:pPr>
-              <w:cnfStyle w:val="000000100000" w:firstRow="0" w:lastRow="0" w:firstColumn="0" w:lastColumn="0" w:oddVBand="0" w:evenVBand="0" w:oddHBand="1" w:evenHBand="0" w:firstRowFirstColumn="0" w:firstRowLastColumn="0" w:lastRowFirstColumn="0" w:lastRowLastColumn="0"/>
-            </w:pPr>
-          </w:p>
-        </w:tc>
-        <w:tc>
-          <w:tcPr>
-            <w:tcW w:w="768" w:type="dxa"/>
-          </w:tcPr>
-          <w:p>
-            <w:pPr>
-              <w:cnfStyle w:val="000000100000" w:firstRow="0" w:lastRow="0" w:firstColumn="0" w:lastColumn="0" w:oddVBand="0" w:evenVBand="0" w:oddHBand="1" w:evenHBand="0" w:firstRowFirstColumn="0" w:firstRowLastColumn="0" w:lastRowFirstColumn="0" w:lastRowLastColumn="0"/>
-            </w:pPr>
-          </w:p>
-        </w:tc>
-      </w:tr>
-      <w:tr>
-        <w:tc>
-          <w:tcPr>
-            <w:cnfStyle w:val="001000000000" w:firstRow="0" w:lastRow="0" w:firstColumn="1" w:lastColumn="0" w:oddVBand="0" w:evenVBand="0" w:oddHBand="0" w:evenHBand="0" w:firstRowFirstColumn="0" w:firstRowLastColumn="0" w:lastRowFirstColumn="0" w:lastRowLastColumn="0"/>
-            <w:tcW w:w="881" w:type="dxa"/>
-          </w:tcPr>
-          <w:p/>
-        </w:tc>
-        <w:tc>
-          <w:tcPr>
-            <w:tcW w:w="6276" w:type="dxa"/>
-          </w:tcPr>
-          <w:p>
-            <w:pPr>
-              <w:cnfStyle w:val="000000000000" w:firstRow="0" w:lastRow="0" w:firstColumn="0" w:lastColumn="0" w:oddVBand="0" w:evenVBand="0" w:oddHBand="0" w:evenHBand="0" w:firstRowFirstColumn="0" w:firstRowLastColumn="0" w:lastRowFirstColumn="0" w:lastRowLastColumn="0"/>
-            </w:pPr>
+          <w:p>
+            <w:r>
+              <w:t>T22</w:t>
+            </w:r>
+          </w:p>
+        </w:tc>
+        <w:tc>
+          <w:tcPr>
+            <w:tcW w:w="6276" w:type="dxa"/>
+          </w:tcPr>
+          <w:p>
+            <w:pPr>
+              <w:cnfStyle w:val="000000100000" w:firstRow="0" w:lastRow="0" w:firstColumn="0" w:lastColumn="0" w:oddVBand="0" w:evenVBand="0" w:oddHBand="1" w:evenHBand="0" w:firstRowFirstColumn="0" w:firstRowLastColumn="0" w:lastRowFirstColumn="0" w:lastRowLastColumn="0"/>
+            </w:pPr>
+            <w:r>
+              <w:t>Debugging</w:t>
+            </w:r>
+          </w:p>
+        </w:tc>
+        <w:tc>
+          <w:tcPr>
+            <w:tcW w:w="1081" w:type="dxa"/>
+          </w:tcPr>
+          <w:p>
+            <w:pPr>
+              <w:cnfStyle w:val="000000100000" w:firstRow="0" w:lastRow="0" w:firstColumn="0" w:lastColumn="0" w:oddVBand="0" w:evenVBand="0" w:oddHBand="1" w:evenHBand="0" w:firstRowFirstColumn="0" w:firstRowLastColumn="0" w:lastRowFirstColumn="0" w:lastRowLastColumn="0"/>
+            </w:pPr>
+          </w:p>
+        </w:tc>
+        <w:tc>
+          <w:tcPr>
+            <w:tcW w:w="768" w:type="dxa"/>
+          </w:tcPr>
+          <w:p>
+            <w:pPr>
+              <w:cnfStyle w:val="000000100000" w:firstRow="0" w:lastRow="0" w:firstColumn="0" w:lastColumn="0" w:oddVBand="0" w:evenVBand="0" w:oddHBand="1" w:evenHBand="0" w:firstRowFirstColumn="0" w:firstRowLastColumn="0" w:lastRowFirstColumn="0" w:lastRowLastColumn="0"/>
+            </w:pPr>
+          </w:p>
+        </w:tc>
+      </w:tr>
+      <w:tr>
+        <w:tc>
+          <w:tcPr>
+            <w:cnfStyle w:val="001000000000" w:firstRow="0" w:lastRow="0" w:firstColumn="1" w:lastColumn="0" w:oddVBand="0" w:evenVBand="0" w:oddHBand="0" w:evenHBand="0" w:firstRowFirstColumn="0" w:firstRowLastColumn="0" w:lastRowFirstColumn="0" w:lastRowLastColumn="0"/>
+            <w:tcW w:w="881" w:type="dxa"/>
+          </w:tcPr>
+          <w:p>
+            <w:r>
+              <w:lastRenderedPageBreak/>
+              <w:t>T23</w:t>
+            </w:r>
+          </w:p>
+        </w:tc>
+        <w:tc>
+          <w:tcPr>
+            <w:tcW w:w="6276" w:type="dxa"/>
+          </w:tcPr>
+          <w:p>
+            <w:pPr>
+              <w:cnfStyle w:val="000000000000" w:firstRow="0" w:lastRow="0" w:firstColumn="0" w:lastColumn="0" w:oddVBand="0" w:evenVBand="0" w:oddHBand="0" w:evenHBand="0" w:firstRowFirstColumn="0" w:firstRowLastColumn="0" w:lastRowFirstColumn="0" w:lastRowLastColumn="0"/>
+            </w:pPr>
+            <w:r>
+              <w:t>Acceptance Test</w:t>
+            </w:r>
           </w:p>
         </w:tc>
         <w:tc>
@@ -1700,7 +1852,11 @@
             <w:cnfStyle w:val="001000000000" w:firstRow="0" w:lastRow="0" w:firstColumn="1" w:lastColumn="0" w:oddVBand="0" w:evenVBand="0" w:oddHBand="0" w:evenHBand="0" w:firstRowFirstColumn="0" w:firstRowLastColumn="0" w:lastRowFirstColumn="0" w:lastRowLastColumn="0"/>
             <w:tcW w:w="881" w:type="dxa"/>
           </w:tcPr>
-          <w:p/>
+          <w:p>
+            <w:r>
+              <w:t>T24</w:t>
+            </w:r>
+          </w:p>
         </w:tc>
         <w:tc>
           <w:tcPr>
@@ -1714,6 +1870,51 @@
               <w:cnfStyle w:val="000000100000" w:firstRow="0" w:lastRow="0" w:firstColumn="0" w:lastColumn="0" w:oddVBand="0" w:evenVBand="0" w:oddHBand="1" w:evenHBand="0" w:firstRowFirstColumn="0" w:firstRowLastColumn="0" w:lastRowFirstColumn="0" w:lastRowLastColumn="0"/>
             </w:pPr>
             <w:r>
+              <w:t>Verify Story is complete</w:t>
+            </w:r>
+          </w:p>
+        </w:tc>
+        <w:tc>
+          <w:tcPr>
+            <w:tcW w:w="1081" w:type="dxa"/>
+          </w:tcPr>
+          <w:p>
+            <w:pPr>
+              <w:cnfStyle w:val="000000100000" w:firstRow="0" w:lastRow="0" w:firstColumn="0" w:lastColumn="0" w:oddVBand="0" w:evenVBand="0" w:oddHBand="1" w:evenHBand="0" w:firstRowFirstColumn="0" w:firstRowLastColumn="0" w:lastRowFirstColumn="0" w:lastRowLastColumn="0"/>
+            </w:pPr>
+          </w:p>
+        </w:tc>
+        <w:tc>
+          <w:tcPr>
+            <w:tcW w:w="768" w:type="dxa"/>
+          </w:tcPr>
+          <w:p>
+            <w:pPr>
+              <w:cnfStyle w:val="000000100000" w:firstRow="0" w:lastRow="0" w:firstColumn="0" w:lastColumn="0" w:oddVBand="0" w:evenVBand="0" w:oddHBand="1" w:evenHBand="0" w:firstRowFirstColumn="0" w:firstRowLastColumn="0" w:lastRowFirstColumn="0" w:lastRowLastColumn="0"/>
+            </w:pPr>
+          </w:p>
+        </w:tc>
+      </w:tr>
+      <w:tr>
+        <w:tc>
+          <w:tcPr>
+            <w:cnfStyle w:val="001000000000" w:firstRow="0" w:lastRow="0" w:firstColumn="1" w:lastColumn="0" w:oddVBand="0" w:evenVBand="0" w:oddHBand="0" w:evenHBand="0" w:firstRowFirstColumn="0" w:firstRowLastColumn="0" w:lastRowFirstColumn="0" w:lastRowLastColumn="0"/>
+            <w:tcW w:w="881" w:type="dxa"/>
+          </w:tcPr>
+          <w:p/>
+        </w:tc>
+        <w:tc>
+          <w:tcPr>
+            <w:tcW w:w="6276" w:type="dxa"/>
+          </w:tcPr>
+          <w:p>
+            <w:pPr>
+              <w:tabs>
+                <w:tab w:val="right" w:pos="6219"/>
+              </w:tabs>
+              <w:cnfStyle w:val="000000000000" w:firstRow="0" w:lastRow="0" w:firstColumn="0" w:lastColumn="0" w:oddVBand="0" w:evenVBand="0" w:oddHBand="0" w:evenHBand="0" w:firstRowFirstColumn="0" w:firstRowLastColumn="0" w:lastRowFirstColumn="0" w:lastRowLastColumn="0"/>
+            </w:pPr>
+            <w:r>
               <w:t xml:space="preserve">Story Points: </w:t>
             </w:r>
             <w:r>
@@ -1728,17 +1929,17 @@
           </w:tcPr>
           <w:p>
             <w:pPr>
-              <w:cnfStyle w:val="000000100000" w:firstRow="0" w:lastRow="0" w:firstColumn="0" w:lastColumn="0" w:oddVBand="0" w:evenVBand="0" w:oddHBand="1" w:evenHBand="0" w:firstRowFirstColumn="0" w:firstRowLastColumn="0" w:lastRowFirstColumn="0" w:lastRowLastColumn="0"/>
-            </w:pPr>
-          </w:p>
-        </w:tc>
-        <w:tc>
-          <w:tcPr>
-            <w:tcW w:w="768" w:type="dxa"/>
-          </w:tcPr>
-          <w:p>
-            <w:pPr>
-              <w:cnfStyle w:val="000000100000" w:firstRow="0" w:lastRow="0" w:firstColumn="0" w:lastColumn="0" w:oddVBand="0" w:evenVBand="0" w:oddHBand="1" w:evenHBand="0" w:firstRowFirstColumn="0" w:firstRowLastColumn="0" w:lastRowFirstColumn="0" w:lastRowLastColumn="0"/>
+              <w:cnfStyle w:val="000000000000" w:firstRow="0" w:lastRow="0" w:firstColumn="0" w:lastColumn="0" w:oddVBand="0" w:evenVBand="0" w:oddHBand="0" w:evenHBand="0" w:firstRowFirstColumn="0" w:firstRowLastColumn="0" w:lastRowFirstColumn="0" w:lastRowLastColumn="0"/>
+            </w:pPr>
+          </w:p>
+        </w:tc>
+        <w:tc>
+          <w:tcPr>
+            <w:tcW w:w="768" w:type="dxa"/>
+          </w:tcPr>
+          <w:p>
+            <w:pPr>
+              <w:cnfStyle w:val="000000000000" w:firstRow="0" w:lastRow="0" w:firstColumn="0" w:lastColumn="0" w:oddVBand="0" w:evenVBand="0" w:oddHBand="0" w:evenHBand="0" w:firstRowFirstColumn="0" w:firstRowLastColumn="0" w:lastRowFirstColumn="0" w:lastRowLastColumn="0"/>
             </w:pPr>
           </w:p>
         </w:tc>
@@ -1746,7 +1947,6 @@
     </w:tbl>
     <w:p>
       <w:r>
-        <w:lastRenderedPageBreak/>
         <w:t>S10</w:t>
       </w:r>
       <w:r>
@@ -1832,7 +2032,7 @@
           </w:tcPr>
           <w:p>
             <w:r>
-              <w:t>T19</w:t>
+              <w:t>T25</w:t>
             </w:r>
           </w:p>
         </w:tc>
@@ -1881,7 +2081,7 @@
           </w:tcPr>
           <w:p>
             <w:r>
-              <w:t>T20</w:t>
+              <w:t>T26</w:t>
             </w:r>
           </w:p>
         </w:tc>
@@ -1941,7 +2141,7 @@
           </w:tcPr>
           <w:p>
             <w:r>
-              <w:t>T21</w:t>
+              <w:t>T27</w:t>
             </w:r>
           </w:p>
         </w:tc>
@@ -1990,7 +2190,7 @@
           </w:tcPr>
           <w:p>
             <w:r>
-              <w:t>T22</w:t>
+              <w:t>T28</w:t>
             </w:r>
           </w:p>
         </w:tc>
@@ -2040,55 +2240,69 @@
             <w:cnfStyle w:val="001000000000" w:firstRow="0" w:lastRow="0" w:firstColumn="1" w:lastColumn="0" w:oddVBand="0" w:evenVBand="0" w:oddHBand="0" w:evenHBand="0" w:firstRowFirstColumn="0" w:firstRowLastColumn="0" w:lastRowFirstColumn="0" w:lastRowLastColumn="0"/>
             <w:tcW w:w="881" w:type="dxa"/>
           </w:tcPr>
-          <w:p/>
-        </w:tc>
-        <w:tc>
-          <w:tcPr>
-            <w:tcW w:w="6276" w:type="dxa"/>
-          </w:tcPr>
-          <w:p>
-            <w:pPr>
-              <w:cnfStyle w:val="000000100000" w:firstRow="0" w:lastRow="0" w:firstColumn="0" w:lastColumn="0" w:oddVBand="0" w:evenVBand="0" w:oddHBand="1" w:evenHBand="0" w:firstRowFirstColumn="0" w:firstRowLastColumn="0" w:lastRowFirstColumn="0" w:lastRowLastColumn="0"/>
-            </w:pPr>
-          </w:p>
-        </w:tc>
-        <w:tc>
-          <w:tcPr>
-            <w:tcW w:w="1081" w:type="dxa"/>
-          </w:tcPr>
-          <w:p>
-            <w:pPr>
-              <w:cnfStyle w:val="000000100000" w:firstRow="0" w:lastRow="0" w:firstColumn="0" w:lastColumn="0" w:oddVBand="0" w:evenVBand="0" w:oddHBand="1" w:evenHBand="0" w:firstRowFirstColumn="0" w:firstRowLastColumn="0" w:lastRowFirstColumn="0" w:lastRowLastColumn="0"/>
-            </w:pPr>
-          </w:p>
-        </w:tc>
-        <w:tc>
-          <w:tcPr>
-            <w:tcW w:w="768" w:type="dxa"/>
-          </w:tcPr>
-          <w:p>
-            <w:pPr>
-              <w:cnfStyle w:val="000000100000" w:firstRow="0" w:lastRow="0" w:firstColumn="0" w:lastColumn="0" w:oddVBand="0" w:evenVBand="0" w:oddHBand="1" w:evenHBand="0" w:firstRowFirstColumn="0" w:firstRowLastColumn="0" w:lastRowFirstColumn="0" w:lastRowLastColumn="0"/>
-            </w:pPr>
-          </w:p>
-        </w:tc>
-      </w:tr>
-      <w:tr>
-        <w:tc>
-          <w:tcPr>
-            <w:cnfStyle w:val="001000000000" w:firstRow="0" w:lastRow="0" w:firstColumn="1" w:lastColumn="0" w:oddVBand="0" w:evenVBand="0" w:oddHBand="0" w:evenHBand="0" w:firstRowFirstColumn="0" w:firstRowLastColumn="0" w:lastRowFirstColumn="0" w:lastRowLastColumn="0"/>
-            <w:tcW w:w="881" w:type="dxa"/>
-          </w:tcPr>
-          <w:p/>
-        </w:tc>
-        <w:tc>
-          <w:tcPr>
-            <w:tcW w:w="6276" w:type="dxa"/>
-          </w:tcPr>
-          <w:p>
-            <w:pPr>
-              <w:cnfStyle w:val="000000000000" w:firstRow="0" w:lastRow="0" w:firstColumn="0" w:lastColumn="0" w:oddVBand="0" w:evenVBand="0" w:oddHBand="0" w:evenHBand="0" w:firstRowFirstColumn="0" w:firstRowLastColumn="0" w:lastRowFirstColumn="0" w:lastRowLastColumn="0"/>
-            </w:pPr>
+          <w:p>
+            <w:r>
+              <w:t>T29</w:t>
+            </w:r>
+          </w:p>
+        </w:tc>
+        <w:tc>
+          <w:tcPr>
+            <w:tcW w:w="6276" w:type="dxa"/>
+          </w:tcPr>
+          <w:p>
+            <w:pPr>
+              <w:cnfStyle w:val="000000100000" w:firstRow="0" w:lastRow="0" w:firstColumn="0" w:lastColumn="0" w:oddVBand="0" w:evenVBand="0" w:oddHBand="1" w:evenHBand="0" w:firstRowFirstColumn="0" w:firstRowLastColumn="0" w:lastRowFirstColumn="0" w:lastRowLastColumn="0"/>
+            </w:pPr>
+            <w:r>
+              <w:t>Debugging</w:t>
+            </w:r>
+          </w:p>
+        </w:tc>
+        <w:tc>
+          <w:tcPr>
+            <w:tcW w:w="1081" w:type="dxa"/>
+          </w:tcPr>
+          <w:p>
+            <w:pPr>
+              <w:cnfStyle w:val="000000100000" w:firstRow="0" w:lastRow="0" w:firstColumn="0" w:lastColumn="0" w:oddVBand="0" w:evenVBand="0" w:oddHBand="1" w:evenHBand="0" w:firstRowFirstColumn="0" w:firstRowLastColumn="0" w:lastRowFirstColumn="0" w:lastRowLastColumn="0"/>
+            </w:pPr>
+          </w:p>
+        </w:tc>
+        <w:tc>
+          <w:tcPr>
+            <w:tcW w:w="768" w:type="dxa"/>
+          </w:tcPr>
+          <w:p>
+            <w:pPr>
+              <w:cnfStyle w:val="000000100000" w:firstRow="0" w:lastRow="0" w:firstColumn="0" w:lastColumn="0" w:oddVBand="0" w:evenVBand="0" w:oddHBand="1" w:evenHBand="0" w:firstRowFirstColumn="0" w:firstRowLastColumn="0" w:lastRowFirstColumn="0" w:lastRowLastColumn="0"/>
+            </w:pPr>
+          </w:p>
+        </w:tc>
+      </w:tr>
+      <w:tr>
+        <w:tc>
+          <w:tcPr>
+            <w:cnfStyle w:val="001000000000" w:firstRow="0" w:lastRow="0" w:firstColumn="1" w:lastColumn="0" w:oddVBand="0" w:evenVBand="0" w:oddHBand="0" w:evenHBand="0" w:firstRowFirstColumn="0" w:firstRowLastColumn="0" w:lastRowFirstColumn="0" w:lastRowLastColumn="0"/>
+            <w:tcW w:w="881" w:type="dxa"/>
+          </w:tcPr>
+          <w:p>
+            <w:r>
+              <w:t>T30</w:t>
+            </w:r>
+          </w:p>
+        </w:tc>
+        <w:tc>
+          <w:tcPr>
+            <w:tcW w:w="6276" w:type="dxa"/>
+          </w:tcPr>
+          <w:p>
+            <w:pPr>
+              <w:cnfStyle w:val="000000000000" w:firstRow="0" w:lastRow="0" w:firstColumn="0" w:lastColumn="0" w:oddVBand="0" w:evenVBand="0" w:oddHBand="0" w:evenHBand="0" w:firstRowFirstColumn="0" w:firstRowLastColumn="0" w:lastRowFirstColumn="0" w:lastRowLastColumn="0"/>
+            </w:pPr>
+            <w:r>
+              <w:t>Acceptance Test</w:t>
+            </w:r>
           </w:p>
         </w:tc>
         <w:tc>
@@ -2121,7 +2335,11 @@
             <w:cnfStyle w:val="001000000000" w:firstRow="0" w:lastRow="0" w:firstColumn="1" w:lastColumn="0" w:oddVBand="0" w:evenVBand="0" w:oddHBand="0" w:evenHBand="0" w:firstRowFirstColumn="0" w:firstRowLastColumn="0" w:lastRowFirstColumn="0" w:lastRowLastColumn="0"/>
             <w:tcW w:w="881" w:type="dxa"/>
           </w:tcPr>
-          <w:p/>
+          <w:p>
+            <w:r>
+              <w:t>T31</w:t>
+            </w:r>
+          </w:p>
         </w:tc>
         <w:tc>
           <w:tcPr>
@@ -2135,7 +2353,52 @@
               <w:cnfStyle w:val="000000100000" w:firstRow="0" w:lastRow="0" w:firstColumn="0" w:lastColumn="0" w:oddVBand="0" w:evenVBand="0" w:oddHBand="1" w:evenHBand="0" w:firstRowFirstColumn="0" w:firstRowLastColumn="0" w:lastRowFirstColumn="0" w:lastRowLastColumn="0"/>
             </w:pPr>
             <w:r>
-              <w:t>Story Points:</w:t>
+              <w:t>Verify Story is complete</w:t>
+            </w:r>
+          </w:p>
+        </w:tc>
+        <w:tc>
+          <w:tcPr>
+            <w:tcW w:w="1081" w:type="dxa"/>
+          </w:tcPr>
+          <w:p>
+            <w:pPr>
+              <w:cnfStyle w:val="000000100000" w:firstRow="0" w:lastRow="0" w:firstColumn="0" w:lastColumn="0" w:oddVBand="0" w:evenVBand="0" w:oddHBand="1" w:evenHBand="0" w:firstRowFirstColumn="0" w:firstRowLastColumn="0" w:lastRowFirstColumn="0" w:lastRowLastColumn="0"/>
+            </w:pPr>
+          </w:p>
+        </w:tc>
+        <w:tc>
+          <w:tcPr>
+            <w:tcW w:w="768" w:type="dxa"/>
+          </w:tcPr>
+          <w:p>
+            <w:pPr>
+              <w:cnfStyle w:val="000000100000" w:firstRow="0" w:lastRow="0" w:firstColumn="0" w:lastColumn="0" w:oddVBand="0" w:evenVBand="0" w:oddHBand="1" w:evenHBand="0" w:firstRowFirstColumn="0" w:firstRowLastColumn="0" w:lastRowFirstColumn="0" w:lastRowLastColumn="0"/>
+            </w:pPr>
+          </w:p>
+        </w:tc>
+      </w:tr>
+      <w:tr>
+        <w:tc>
+          <w:tcPr>
+            <w:cnfStyle w:val="001000000000" w:firstRow="0" w:lastRow="0" w:firstColumn="1" w:lastColumn="0" w:oddVBand="0" w:evenVBand="0" w:oddHBand="0" w:evenHBand="0" w:firstRowFirstColumn="0" w:firstRowLastColumn="0" w:lastRowFirstColumn="0" w:lastRowLastColumn="0"/>
+            <w:tcW w:w="881" w:type="dxa"/>
+          </w:tcPr>
+          <w:p/>
+        </w:tc>
+        <w:tc>
+          <w:tcPr>
+            <w:tcW w:w="6276" w:type="dxa"/>
+          </w:tcPr>
+          <w:p>
+            <w:pPr>
+              <w:tabs>
+                <w:tab w:val="right" w:pos="6219"/>
+              </w:tabs>
+              <w:cnfStyle w:val="000000000000" w:firstRow="0" w:lastRow="0" w:firstColumn="0" w:lastColumn="0" w:oddVBand="0" w:evenVBand="0" w:oddHBand="0" w:evenHBand="0" w:firstRowFirstColumn="0" w:firstRowLastColumn="0" w:lastRowFirstColumn="0" w:lastRowLastColumn="0"/>
+            </w:pPr>
+            <w:r>
+              <w:t xml:space="preserve">Story Points: </w:t>
             </w:r>
             <w:r>
               <w:tab/>
@@ -2149,17 +2412,17 @@
           </w:tcPr>
           <w:p>
             <w:pPr>
-              <w:cnfStyle w:val="000000100000" w:firstRow="0" w:lastRow="0" w:firstColumn="0" w:lastColumn="0" w:oddVBand="0" w:evenVBand="0" w:oddHBand="1" w:evenHBand="0" w:firstRowFirstColumn="0" w:firstRowLastColumn="0" w:lastRowFirstColumn="0" w:lastRowLastColumn="0"/>
-            </w:pPr>
-          </w:p>
-        </w:tc>
-        <w:tc>
-          <w:tcPr>
-            <w:tcW w:w="768" w:type="dxa"/>
-          </w:tcPr>
-          <w:p>
-            <w:pPr>
-              <w:cnfStyle w:val="000000100000" w:firstRow="0" w:lastRow="0" w:firstColumn="0" w:lastColumn="0" w:oddVBand="0" w:evenVBand="0" w:oddHBand="1" w:evenHBand="0" w:firstRowFirstColumn="0" w:firstRowLastColumn="0" w:lastRowFirstColumn="0" w:lastRowLastColumn="0"/>
+              <w:cnfStyle w:val="000000000000" w:firstRow="0" w:lastRow="0" w:firstColumn="0" w:lastColumn="0" w:oddVBand="0" w:evenVBand="0" w:oddHBand="0" w:evenHBand="0" w:firstRowFirstColumn="0" w:firstRowLastColumn="0" w:lastRowFirstColumn="0" w:lastRowLastColumn="0"/>
+            </w:pPr>
+          </w:p>
+        </w:tc>
+        <w:tc>
+          <w:tcPr>
+            <w:tcW w:w="768" w:type="dxa"/>
+          </w:tcPr>
+          <w:p>
+            <w:pPr>
+              <w:cnfStyle w:val="000000000000" w:firstRow="0" w:lastRow="0" w:firstColumn="0" w:lastColumn="0" w:oddVBand="0" w:evenVBand="0" w:oddHBand="0" w:evenHBand="0" w:firstRowFirstColumn="0" w:firstRowLastColumn="0" w:lastRowFirstColumn="0" w:lastRowLastColumn="0"/>
             </w:pPr>
           </w:p>
         </w:tc>
@@ -2253,7 +2516,7 @@
           </w:tcPr>
           <w:p>
             <w:r>
-              <w:t>T23</w:t>
+              <w:t>T32</w:t>
             </w:r>
           </w:p>
         </w:tc>
@@ -2302,7 +2565,7 @@
           </w:tcPr>
           <w:p>
             <w:r>
-              <w:t>T24</w:t>
+              <w:t>T33</w:t>
             </w:r>
           </w:p>
         </w:tc>
@@ -2362,7 +2625,7 @@
           </w:tcPr>
           <w:p>
             <w:r>
-              <w:t>T25</w:t>
+              <w:t>T34</w:t>
             </w:r>
           </w:p>
         </w:tc>
@@ -2411,7 +2674,7 @@
           </w:tcPr>
           <w:p>
             <w:r>
-              <w:t>T26</w:t>
+              <w:t>T35</w:t>
             </w:r>
           </w:p>
         </w:tc>
@@ -2461,55 +2724,69 @@
             <w:cnfStyle w:val="001000000000" w:firstRow="0" w:lastRow="0" w:firstColumn="1" w:lastColumn="0" w:oddVBand="0" w:evenVBand="0" w:oddHBand="0" w:evenHBand="0" w:firstRowFirstColumn="0" w:firstRowLastColumn="0" w:lastRowFirstColumn="0" w:lastRowLastColumn="0"/>
             <w:tcW w:w="881" w:type="dxa"/>
           </w:tcPr>
-          <w:p/>
-        </w:tc>
-        <w:tc>
-          <w:tcPr>
-            <w:tcW w:w="6276" w:type="dxa"/>
-          </w:tcPr>
-          <w:p>
-            <w:pPr>
-              <w:cnfStyle w:val="000000100000" w:firstRow="0" w:lastRow="0" w:firstColumn="0" w:lastColumn="0" w:oddVBand="0" w:evenVBand="0" w:oddHBand="1" w:evenHBand="0" w:firstRowFirstColumn="0" w:firstRowLastColumn="0" w:lastRowFirstColumn="0" w:lastRowLastColumn="0"/>
-            </w:pPr>
-          </w:p>
-        </w:tc>
-        <w:tc>
-          <w:tcPr>
-            <w:tcW w:w="1081" w:type="dxa"/>
-          </w:tcPr>
-          <w:p>
-            <w:pPr>
-              <w:cnfStyle w:val="000000100000" w:firstRow="0" w:lastRow="0" w:firstColumn="0" w:lastColumn="0" w:oddVBand="0" w:evenVBand="0" w:oddHBand="1" w:evenHBand="0" w:firstRowFirstColumn="0" w:firstRowLastColumn="0" w:lastRowFirstColumn="0" w:lastRowLastColumn="0"/>
-            </w:pPr>
-          </w:p>
-        </w:tc>
-        <w:tc>
-          <w:tcPr>
-            <w:tcW w:w="768" w:type="dxa"/>
-          </w:tcPr>
-          <w:p>
-            <w:pPr>
-              <w:cnfStyle w:val="000000100000" w:firstRow="0" w:lastRow="0" w:firstColumn="0" w:lastColumn="0" w:oddVBand="0" w:evenVBand="0" w:oddHBand="1" w:evenHBand="0" w:firstRowFirstColumn="0" w:firstRowLastColumn="0" w:lastRowFirstColumn="0" w:lastRowLastColumn="0"/>
-            </w:pPr>
-          </w:p>
-        </w:tc>
-      </w:tr>
-      <w:tr>
-        <w:tc>
-          <w:tcPr>
-            <w:cnfStyle w:val="001000000000" w:firstRow="0" w:lastRow="0" w:firstColumn="1" w:lastColumn="0" w:oddVBand="0" w:evenVBand="0" w:oddHBand="0" w:evenHBand="0" w:firstRowFirstColumn="0" w:firstRowLastColumn="0" w:lastRowFirstColumn="0" w:lastRowLastColumn="0"/>
-            <w:tcW w:w="881" w:type="dxa"/>
-          </w:tcPr>
-          <w:p/>
-        </w:tc>
-        <w:tc>
-          <w:tcPr>
-            <w:tcW w:w="6276" w:type="dxa"/>
-          </w:tcPr>
-          <w:p>
-            <w:pPr>
-              <w:cnfStyle w:val="000000000000" w:firstRow="0" w:lastRow="0" w:firstColumn="0" w:lastColumn="0" w:oddVBand="0" w:evenVBand="0" w:oddHBand="0" w:evenHBand="0" w:firstRowFirstColumn="0" w:firstRowLastColumn="0" w:lastRowFirstColumn="0" w:lastRowLastColumn="0"/>
-            </w:pPr>
+          <w:p>
+            <w:r>
+              <w:t>T36</w:t>
+            </w:r>
+          </w:p>
+        </w:tc>
+        <w:tc>
+          <w:tcPr>
+            <w:tcW w:w="6276" w:type="dxa"/>
+          </w:tcPr>
+          <w:p>
+            <w:pPr>
+              <w:cnfStyle w:val="000000100000" w:firstRow="0" w:lastRow="0" w:firstColumn="0" w:lastColumn="0" w:oddVBand="0" w:evenVBand="0" w:oddHBand="1" w:evenHBand="0" w:firstRowFirstColumn="0" w:firstRowLastColumn="0" w:lastRowFirstColumn="0" w:lastRowLastColumn="0"/>
+            </w:pPr>
+            <w:r>
+              <w:t>Debugging</w:t>
+            </w:r>
+          </w:p>
+        </w:tc>
+        <w:tc>
+          <w:tcPr>
+            <w:tcW w:w="1081" w:type="dxa"/>
+          </w:tcPr>
+          <w:p>
+            <w:pPr>
+              <w:cnfStyle w:val="000000100000" w:firstRow="0" w:lastRow="0" w:firstColumn="0" w:lastColumn="0" w:oddVBand="0" w:evenVBand="0" w:oddHBand="1" w:evenHBand="0" w:firstRowFirstColumn="0" w:firstRowLastColumn="0" w:lastRowFirstColumn="0" w:lastRowLastColumn="0"/>
+            </w:pPr>
+          </w:p>
+        </w:tc>
+        <w:tc>
+          <w:tcPr>
+            <w:tcW w:w="768" w:type="dxa"/>
+          </w:tcPr>
+          <w:p>
+            <w:pPr>
+              <w:cnfStyle w:val="000000100000" w:firstRow="0" w:lastRow="0" w:firstColumn="0" w:lastColumn="0" w:oddVBand="0" w:evenVBand="0" w:oddHBand="1" w:evenHBand="0" w:firstRowFirstColumn="0" w:firstRowLastColumn="0" w:lastRowFirstColumn="0" w:lastRowLastColumn="0"/>
+            </w:pPr>
+          </w:p>
+        </w:tc>
+      </w:tr>
+      <w:tr>
+        <w:tc>
+          <w:tcPr>
+            <w:cnfStyle w:val="001000000000" w:firstRow="0" w:lastRow="0" w:firstColumn="1" w:lastColumn="0" w:oddVBand="0" w:evenVBand="0" w:oddHBand="0" w:evenHBand="0" w:firstRowFirstColumn="0" w:firstRowLastColumn="0" w:lastRowFirstColumn="0" w:lastRowLastColumn="0"/>
+            <w:tcW w:w="881" w:type="dxa"/>
+          </w:tcPr>
+          <w:p>
+            <w:r>
+              <w:t>T37</w:t>
+            </w:r>
+          </w:p>
+        </w:tc>
+        <w:tc>
+          <w:tcPr>
+            <w:tcW w:w="6276" w:type="dxa"/>
+          </w:tcPr>
+          <w:p>
+            <w:pPr>
+              <w:cnfStyle w:val="000000000000" w:firstRow="0" w:lastRow="0" w:firstColumn="0" w:lastColumn="0" w:oddVBand="0" w:evenVBand="0" w:oddHBand="0" w:evenHBand="0" w:firstRowFirstColumn="0" w:firstRowLastColumn="0" w:lastRowFirstColumn="0" w:lastRowLastColumn="0"/>
+            </w:pPr>
+            <w:r>
+              <w:t>Acceptance Test</w:t>
+            </w:r>
           </w:p>
         </w:tc>
         <w:tc>
@@ -2542,7 +2819,11 @@
             <w:cnfStyle w:val="001000000000" w:firstRow="0" w:lastRow="0" w:firstColumn="1" w:lastColumn="0" w:oddVBand="0" w:evenVBand="0" w:oddHBand="0" w:evenHBand="0" w:firstRowFirstColumn="0" w:firstRowLastColumn="0" w:lastRowFirstColumn="0" w:lastRowLastColumn="0"/>
             <w:tcW w:w="881" w:type="dxa"/>
           </w:tcPr>
-          <w:p/>
+          <w:p>
+            <w:r>
+              <w:t>T38</w:t>
+            </w:r>
+          </w:p>
         </w:tc>
         <w:tc>
           <w:tcPr>
@@ -2556,7 +2837,52 @@
               <w:cnfStyle w:val="000000100000" w:firstRow="0" w:lastRow="0" w:firstColumn="0" w:lastColumn="0" w:oddVBand="0" w:evenVBand="0" w:oddHBand="1" w:evenHBand="0" w:firstRowFirstColumn="0" w:firstRowLastColumn="0" w:lastRowFirstColumn="0" w:lastRowLastColumn="0"/>
             </w:pPr>
             <w:r>
-              <w:t>Story Points:</w:t>
+              <w:t>Verify Story is complete</w:t>
+            </w:r>
+          </w:p>
+        </w:tc>
+        <w:tc>
+          <w:tcPr>
+            <w:tcW w:w="1081" w:type="dxa"/>
+          </w:tcPr>
+          <w:p>
+            <w:pPr>
+              <w:cnfStyle w:val="000000100000" w:firstRow="0" w:lastRow="0" w:firstColumn="0" w:lastColumn="0" w:oddVBand="0" w:evenVBand="0" w:oddHBand="1" w:evenHBand="0" w:firstRowFirstColumn="0" w:firstRowLastColumn="0" w:lastRowFirstColumn="0" w:lastRowLastColumn="0"/>
+            </w:pPr>
+          </w:p>
+        </w:tc>
+        <w:tc>
+          <w:tcPr>
+            <w:tcW w:w="768" w:type="dxa"/>
+          </w:tcPr>
+          <w:p>
+            <w:pPr>
+              <w:cnfStyle w:val="000000100000" w:firstRow="0" w:lastRow="0" w:firstColumn="0" w:lastColumn="0" w:oddVBand="0" w:evenVBand="0" w:oddHBand="1" w:evenHBand="0" w:firstRowFirstColumn="0" w:firstRowLastColumn="0" w:lastRowFirstColumn="0" w:lastRowLastColumn="0"/>
+            </w:pPr>
+          </w:p>
+        </w:tc>
+      </w:tr>
+      <w:tr>
+        <w:tc>
+          <w:tcPr>
+            <w:cnfStyle w:val="001000000000" w:firstRow="0" w:lastRow="0" w:firstColumn="1" w:lastColumn="0" w:oddVBand="0" w:evenVBand="0" w:oddHBand="0" w:evenHBand="0" w:firstRowFirstColumn="0" w:firstRowLastColumn="0" w:lastRowFirstColumn="0" w:lastRowLastColumn="0"/>
+            <w:tcW w:w="881" w:type="dxa"/>
+          </w:tcPr>
+          <w:p/>
+        </w:tc>
+        <w:tc>
+          <w:tcPr>
+            <w:tcW w:w="6276" w:type="dxa"/>
+          </w:tcPr>
+          <w:p>
+            <w:pPr>
+              <w:tabs>
+                <w:tab w:val="right" w:pos="6219"/>
+              </w:tabs>
+              <w:cnfStyle w:val="000000000000" w:firstRow="0" w:lastRow="0" w:firstColumn="0" w:lastColumn="0" w:oddVBand="0" w:evenVBand="0" w:oddHBand="0" w:evenHBand="0" w:firstRowFirstColumn="0" w:firstRowLastColumn="0" w:lastRowFirstColumn="0" w:lastRowLastColumn="0"/>
+            </w:pPr>
+            <w:r>
+              <w:t xml:space="preserve">Story Points: </w:t>
             </w:r>
             <w:r>
               <w:tab/>
@@ -2570,17 +2896,17 @@
           </w:tcPr>
           <w:p>
             <w:pPr>
-              <w:cnfStyle w:val="000000100000" w:firstRow="0" w:lastRow="0" w:firstColumn="0" w:lastColumn="0" w:oddVBand="0" w:evenVBand="0" w:oddHBand="1" w:evenHBand="0" w:firstRowFirstColumn="0" w:firstRowLastColumn="0" w:lastRowFirstColumn="0" w:lastRowLastColumn="0"/>
-            </w:pPr>
-          </w:p>
-        </w:tc>
-        <w:tc>
-          <w:tcPr>
-            <w:tcW w:w="768" w:type="dxa"/>
-          </w:tcPr>
-          <w:p>
-            <w:pPr>
-              <w:cnfStyle w:val="000000100000" w:firstRow="0" w:lastRow="0" w:firstColumn="0" w:lastColumn="0" w:oddVBand="0" w:evenVBand="0" w:oddHBand="1" w:evenHBand="0" w:firstRowFirstColumn="0" w:firstRowLastColumn="0" w:lastRowFirstColumn="0" w:lastRowLastColumn="0"/>
+              <w:cnfStyle w:val="000000000000" w:firstRow="0" w:lastRow="0" w:firstColumn="0" w:lastColumn="0" w:oddVBand="0" w:evenVBand="0" w:oddHBand="0" w:evenHBand="0" w:firstRowFirstColumn="0" w:firstRowLastColumn="0" w:lastRowFirstColumn="0" w:lastRowLastColumn="0"/>
+            </w:pPr>
+          </w:p>
+        </w:tc>
+        <w:tc>
+          <w:tcPr>
+            <w:tcW w:w="768" w:type="dxa"/>
+          </w:tcPr>
+          <w:p>
+            <w:pPr>
+              <w:cnfStyle w:val="000000000000" w:firstRow="0" w:lastRow="0" w:firstColumn="0" w:lastColumn="0" w:oddVBand="0" w:evenVBand="0" w:oddHBand="0" w:evenHBand="0" w:firstRowFirstColumn="0" w:firstRowLastColumn="0" w:lastRowFirstColumn="0" w:lastRowLastColumn="0"/>
             </w:pPr>
           </w:p>
         </w:tc>
@@ -2674,7 +3000,7 @@
           </w:tcPr>
           <w:p>
             <w:r>
-              <w:t>T27</w:t>
+              <w:t>T39</w:t>
             </w:r>
           </w:p>
         </w:tc>
@@ -2723,7 +3049,7 @@
           </w:tcPr>
           <w:p>
             <w:r>
-              <w:t>T28</w:t>
+              <w:t>T40</w:t>
             </w:r>
           </w:p>
         </w:tc>
@@ -2783,7 +3109,7 @@
           </w:tcPr>
           <w:p>
             <w:r>
-              <w:t>T29</w:t>
+              <w:t>T41</w:t>
             </w:r>
           </w:p>
         </w:tc>
@@ -2832,7 +3158,7 @@
           </w:tcPr>
           <w:p>
             <w:r>
-              <w:t>T30</w:t>
+              <w:t>T42</w:t>
             </w:r>
           </w:p>
         </w:tc>
@@ -2882,55 +3208,69 @@
             <w:cnfStyle w:val="001000000000" w:firstRow="0" w:lastRow="0" w:firstColumn="1" w:lastColumn="0" w:oddVBand="0" w:evenVBand="0" w:oddHBand="0" w:evenHBand="0" w:firstRowFirstColumn="0" w:firstRowLastColumn="0" w:lastRowFirstColumn="0" w:lastRowLastColumn="0"/>
             <w:tcW w:w="881" w:type="dxa"/>
           </w:tcPr>
-          <w:p/>
-        </w:tc>
-        <w:tc>
-          <w:tcPr>
-            <w:tcW w:w="6276" w:type="dxa"/>
-          </w:tcPr>
-          <w:p>
-            <w:pPr>
-              <w:cnfStyle w:val="000000100000" w:firstRow="0" w:lastRow="0" w:firstColumn="0" w:lastColumn="0" w:oddVBand="0" w:evenVBand="0" w:oddHBand="1" w:evenHBand="0" w:firstRowFirstColumn="0" w:firstRowLastColumn="0" w:lastRowFirstColumn="0" w:lastRowLastColumn="0"/>
-            </w:pPr>
-          </w:p>
-        </w:tc>
-        <w:tc>
-          <w:tcPr>
-            <w:tcW w:w="1081" w:type="dxa"/>
-          </w:tcPr>
-          <w:p>
-            <w:pPr>
-              <w:cnfStyle w:val="000000100000" w:firstRow="0" w:lastRow="0" w:firstColumn="0" w:lastColumn="0" w:oddVBand="0" w:evenVBand="0" w:oddHBand="1" w:evenHBand="0" w:firstRowFirstColumn="0" w:firstRowLastColumn="0" w:lastRowFirstColumn="0" w:lastRowLastColumn="0"/>
-            </w:pPr>
-          </w:p>
-        </w:tc>
-        <w:tc>
-          <w:tcPr>
-            <w:tcW w:w="768" w:type="dxa"/>
-          </w:tcPr>
-          <w:p>
-            <w:pPr>
-              <w:cnfStyle w:val="000000100000" w:firstRow="0" w:lastRow="0" w:firstColumn="0" w:lastColumn="0" w:oddVBand="0" w:evenVBand="0" w:oddHBand="1" w:evenHBand="0" w:firstRowFirstColumn="0" w:firstRowLastColumn="0" w:lastRowFirstColumn="0" w:lastRowLastColumn="0"/>
-            </w:pPr>
-          </w:p>
-        </w:tc>
-      </w:tr>
-      <w:tr>
-        <w:tc>
-          <w:tcPr>
-            <w:cnfStyle w:val="001000000000" w:firstRow="0" w:lastRow="0" w:firstColumn="1" w:lastColumn="0" w:oddVBand="0" w:evenVBand="0" w:oddHBand="0" w:evenHBand="0" w:firstRowFirstColumn="0" w:firstRowLastColumn="0" w:lastRowFirstColumn="0" w:lastRowLastColumn="0"/>
-            <w:tcW w:w="881" w:type="dxa"/>
-          </w:tcPr>
-          <w:p/>
-        </w:tc>
-        <w:tc>
-          <w:tcPr>
-            <w:tcW w:w="6276" w:type="dxa"/>
-          </w:tcPr>
-          <w:p>
-            <w:pPr>
-              <w:cnfStyle w:val="000000000000" w:firstRow="0" w:lastRow="0" w:firstColumn="0" w:lastColumn="0" w:oddVBand="0" w:evenVBand="0" w:oddHBand="0" w:evenHBand="0" w:firstRowFirstColumn="0" w:firstRowLastColumn="0" w:lastRowFirstColumn="0" w:lastRowLastColumn="0"/>
-            </w:pPr>
+          <w:p>
+            <w:r>
+              <w:t>T43</w:t>
+            </w:r>
+          </w:p>
+        </w:tc>
+        <w:tc>
+          <w:tcPr>
+            <w:tcW w:w="6276" w:type="dxa"/>
+          </w:tcPr>
+          <w:p>
+            <w:pPr>
+              <w:cnfStyle w:val="000000100000" w:firstRow="0" w:lastRow="0" w:firstColumn="0" w:lastColumn="0" w:oddVBand="0" w:evenVBand="0" w:oddHBand="1" w:evenHBand="0" w:firstRowFirstColumn="0" w:firstRowLastColumn="0" w:lastRowFirstColumn="0" w:lastRowLastColumn="0"/>
+            </w:pPr>
+            <w:r>
+              <w:t>Debugging</w:t>
+            </w:r>
+          </w:p>
+        </w:tc>
+        <w:tc>
+          <w:tcPr>
+            <w:tcW w:w="1081" w:type="dxa"/>
+          </w:tcPr>
+          <w:p>
+            <w:pPr>
+              <w:cnfStyle w:val="000000100000" w:firstRow="0" w:lastRow="0" w:firstColumn="0" w:lastColumn="0" w:oddVBand="0" w:evenVBand="0" w:oddHBand="1" w:evenHBand="0" w:firstRowFirstColumn="0" w:firstRowLastColumn="0" w:lastRowFirstColumn="0" w:lastRowLastColumn="0"/>
+            </w:pPr>
+          </w:p>
+        </w:tc>
+        <w:tc>
+          <w:tcPr>
+            <w:tcW w:w="768" w:type="dxa"/>
+          </w:tcPr>
+          <w:p>
+            <w:pPr>
+              <w:cnfStyle w:val="000000100000" w:firstRow="0" w:lastRow="0" w:firstColumn="0" w:lastColumn="0" w:oddVBand="0" w:evenVBand="0" w:oddHBand="1" w:evenHBand="0" w:firstRowFirstColumn="0" w:firstRowLastColumn="0" w:lastRowFirstColumn="0" w:lastRowLastColumn="0"/>
+            </w:pPr>
+          </w:p>
+        </w:tc>
+      </w:tr>
+      <w:tr>
+        <w:tc>
+          <w:tcPr>
+            <w:cnfStyle w:val="001000000000" w:firstRow="0" w:lastRow="0" w:firstColumn="1" w:lastColumn="0" w:oddVBand="0" w:evenVBand="0" w:oddHBand="0" w:evenHBand="0" w:firstRowFirstColumn="0" w:firstRowLastColumn="0" w:lastRowFirstColumn="0" w:lastRowLastColumn="0"/>
+            <w:tcW w:w="881" w:type="dxa"/>
+          </w:tcPr>
+          <w:p>
+            <w:r>
+              <w:t>T44</w:t>
+            </w:r>
+          </w:p>
+        </w:tc>
+        <w:tc>
+          <w:tcPr>
+            <w:tcW w:w="6276" w:type="dxa"/>
+          </w:tcPr>
+          <w:p>
+            <w:pPr>
+              <w:cnfStyle w:val="000000000000" w:firstRow="0" w:lastRow="0" w:firstColumn="0" w:lastColumn="0" w:oddVBand="0" w:evenVBand="0" w:oddHBand="0" w:evenHBand="0" w:firstRowFirstColumn="0" w:firstRowLastColumn="0" w:lastRowFirstColumn="0" w:lastRowLastColumn="0"/>
+            </w:pPr>
+            <w:r>
+              <w:t>Acceptance Test</w:t>
+            </w:r>
           </w:p>
         </w:tc>
         <w:tc>
@@ -2963,7 +3303,11 @@
             <w:cnfStyle w:val="001000000000" w:firstRow="0" w:lastRow="0" w:firstColumn="1" w:lastColumn="0" w:oddVBand="0" w:evenVBand="0" w:oddHBand="0" w:evenHBand="0" w:firstRowFirstColumn="0" w:firstRowLastColumn="0" w:lastRowFirstColumn="0" w:lastRowLastColumn="0"/>
             <w:tcW w:w="881" w:type="dxa"/>
           </w:tcPr>
-          <w:p/>
+          <w:p>
+            <w:r>
+              <w:t>T45</w:t>
+            </w:r>
+          </w:p>
         </w:tc>
         <w:tc>
           <w:tcPr>
@@ -2977,6 +3321,51 @@
               <w:cnfStyle w:val="000000100000" w:firstRow="0" w:lastRow="0" w:firstColumn="0" w:lastColumn="0" w:oddVBand="0" w:evenVBand="0" w:oddHBand="1" w:evenHBand="0" w:firstRowFirstColumn="0" w:firstRowLastColumn="0" w:lastRowFirstColumn="0" w:lastRowLastColumn="0"/>
             </w:pPr>
             <w:r>
+              <w:t>Verify Story is complete</w:t>
+            </w:r>
+          </w:p>
+        </w:tc>
+        <w:tc>
+          <w:tcPr>
+            <w:tcW w:w="1081" w:type="dxa"/>
+          </w:tcPr>
+          <w:p>
+            <w:pPr>
+              <w:cnfStyle w:val="000000100000" w:firstRow="0" w:lastRow="0" w:firstColumn="0" w:lastColumn="0" w:oddVBand="0" w:evenVBand="0" w:oddHBand="1" w:evenHBand="0" w:firstRowFirstColumn="0" w:firstRowLastColumn="0" w:lastRowFirstColumn="0" w:lastRowLastColumn="0"/>
+            </w:pPr>
+          </w:p>
+        </w:tc>
+        <w:tc>
+          <w:tcPr>
+            <w:tcW w:w="768" w:type="dxa"/>
+          </w:tcPr>
+          <w:p>
+            <w:pPr>
+              <w:cnfStyle w:val="000000100000" w:firstRow="0" w:lastRow="0" w:firstColumn="0" w:lastColumn="0" w:oddVBand="0" w:evenVBand="0" w:oddHBand="1" w:evenHBand="0" w:firstRowFirstColumn="0" w:firstRowLastColumn="0" w:lastRowFirstColumn="0" w:lastRowLastColumn="0"/>
+            </w:pPr>
+          </w:p>
+        </w:tc>
+      </w:tr>
+      <w:tr>
+        <w:tc>
+          <w:tcPr>
+            <w:cnfStyle w:val="001000000000" w:firstRow="0" w:lastRow="0" w:firstColumn="1" w:lastColumn="0" w:oddVBand="0" w:evenVBand="0" w:oddHBand="0" w:evenHBand="0" w:firstRowFirstColumn="0" w:firstRowLastColumn="0" w:lastRowFirstColumn="0" w:lastRowLastColumn="0"/>
+            <w:tcW w:w="881" w:type="dxa"/>
+          </w:tcPr>
+          <w:p/>
+        </w:tc>
+        <w:tc>
+          <w:tcPr>
+            <w:tcW w:w="6276" w:type="dxa"/>
+          </w:tcPr>
+          <w:p>
+            <w:pPr>
+              <w:tabs>
+                <w:tab w:val="right" w:pos="6219"/>
+              </w:tabs>
+              <w:cnfStyle w:val="000000000000" w:firstRow="0" w:lastRow="0" w:firstColumn="0" w:lastColumn="0" w:oddVBand="0" w:evenVBand="0" w:oddHBand="0" w:evenHBand="0" w:firstRowFirstColumn="0" w:firstRowLastColumn="0" w:lastRowFirstColumn="0" w:lastRowLastColumn="0"/>
+            </w:pPr>
+            <w:r>
               <w:t xml:space="preserve">Story Points: </w:t>
             </w:r>
             <w:r>
@@ -2991,17 +3380,17 @@
           </w:tcPr>
           <w:p>
             <w:pPr>
-              <w:cnfStyle w:val="000000100000" w:firstRow="0" w:lastRow="0" w:firstColumn="0" w:lastColumn="0" w:oddVBand="0" w:evenVBand="0" w:oddHBand="1" w:evenHBand="0" w:firstRowFirstColumn="0" w:firstRowLastColumn="0" w:lastRowFirstColumn="0" w:lastRowLastColumn="0"/>
-            </w:pPr>
-          </w:p>
-        </w:tc>
-        <w:tc>
-          <w:tcPr>
-            <w:tcW w:w="768" w:type="dxa"/>
-          </w:tcPr>
-          <w:p>
-            <w:pPr>
-              <w:cnfStyle w:val="000000100000" w:firstRow="0" w:lastRow="0" w:firstColumn="0" w:lastColumn="0" w:oddVBand="0" w:evenVBand="0" w:oddHBand="1" w:evenHBand="0" w:firstRowFirstColumn="0" w:firstRowLastColumn="0" w:lastRowFirstColumn="0" w:lastRowLastColumn="0"/>
+              <w:cnfStyle w:val="000000000000" w:firstRow="0" w:lastRow="0" w:firstColumn="0" w:lastColumn="0" w:oddVBand="0" w:evenVBand="0" w:oddHBand="0" w:evenHBand="0" w:firstRowFirstColumn="0" w:firstRowLastColumn="0" w:lastRowFirstColumn="0" w:lastRowLastColumn="0"/>
+            </w:pPr>
+          </w:p>
+        </w:tc>
+        <w:tc>
+          <w:tcPr>
+            <w:tcW w:w="768" w:type="dxa"/>
+          </w:tcPr>
+          <w:p>
+            <w:pPr>
+              <w:cnfStyle w:val="000000000000" w:firstRow="0" w:lastRow="0" w:firstColumn="0" w:lastColumn="0" w:oddVBand="0" w:evenVBand="0" w:oddHBand="0" w:evenHBand="0" w:firstRowFirstColumn="0" w:firstRowLastColumn="0" w:lastRowFirstColumn="0" w:lastRowLastColumn="0"/>
             </w:pPr>
           </w:p>
         </w:tc>
@@ -3095,7 +3484,7 @@
           </w:tcPr>
           <w:p>
             <w:r>
-              <w:t>T31</w:t>
+              <w:t>T46</w:t>
             </w:r>
           </w:p>
         </w:tc>
@@ -3144,7 +3533,7 @@
           </w:tcPr>
           <w:p>
             <w:r>
-              <w:t>T32</w:t>
+              <w:t>T47</w:t>
             </w:r>
           </w:p>
         </w:tc>
@@ -3204,7 +3593,7 @@
           </w:tcPr>
           <w:p>
             <w:r>
-              <w:t>T33</w:t>
+              <w:t>T48</w:t>
             </w:r>
           </w:p>
         </w:tc>
@@ -3253,7 +3642,7 @@
           </w:tcPr>
           <w:p>
             <w:r>
-              <w:t>T34</w:t>
+              <w:t>T49</w:t>
             </w:r>
           </w:p>
         </w:tc>
@@ -3303,55 +3692,69 @@
             <w:cnfStyle w:val="001000000000" w:firstRow="0" w:lastRow="0" w:firstColumn="1" w:lastColumn="0" w:oddVBand="0" w:evenVBand="0" w:oddHBand="0" w:evenHBand="0" w:firstRowFirstColumn="0" w:firstRowLastColumn="0" w:lastRowFirstColumn="0" w:lastRowLastColumn="0"/>
             <w:tcW w:w="881" w:type="dxa"/>
           </w:tcPr>
-          <w:p/>
-        </w:tc>
-        <w:tc>
-          <w:tcPr>
-            <w:tcW w:w="6276" w:type="dxa"/>
-          </w:tcPr>
-          <w:p>
-            <w:pPr>
-              <w:cnfStyle w:val="000000100000" w:firstRow="0" w:lastRow="0" w:firstColumn="0" w:lastColumn="0" w:oddVBand="0" w:evenVBand="0" w:oddHBand="1" w:evenHBand="0" w:firstRowFirstColumn="0" w:firstRowLastColumn="0" w:lastRowFirstColumn="0" w:lastRowLastColumn="0"/>
-            </w:pPr>
-          </w:p>
-        </w:tc>
-        <w:tc>
-          <w:tcPr>
-            <w:tcW w:w="1081" w:type="dxa"/>
-          </w:tcPr>
-          <w:p>
-            <w:pPr>
-              <w:cnfStyle w:val="000000100000" w:firstRow="0" w:lastRow="0" w:firstColumn="0" w:lastColumn="0" w:oddVBand="0" w:evenVBand="0" w:oddHBand="1" w:evenHBand="0" w:firstRowFirstColumn="0" w:firstRowLastColumn="0" w:lastRowFirstColumn="0" w:lastRowLastColumn="0"/>
-            </w:pPr>
-          </w:p>
-        </w:tc>
-        <w:tc>
-          <w:tcPr>
-            <w:tcW w:w="768" w:type="dxa"/>
-          </w:tcPr>
-          <w:p>
-            <w:pPr>
-              <w:cnfStyle w:val="000000100000" w:firstRow="0" w:lastRow="0" w:firstColumn="0" w:lastColumn="0" w:oddVBand="0" w:evenVBand="0" w:oddHBand="1" w:evenHBand="0" w:firstRowFirstColumn="0" w:firstRowLastColumn="0" w:lastRowFirstColumn="0" w:lastRowLastColumn="0"/>
-            </w:pPr>
-          </w:p>
-        </w:tc>
-      </w:tr>
-      <w:tr>
-        <w:tc>
-          <w:tcPr>
-            <w:cnfStyle w:val="001000000000" w:firstRow="0" w:lastRow="0" w:firstColumn="1" w:lastColumn="0" w:oddVBand="0" w:evenVBand="0" w:oddHBand="0" w:evenHBand="0" w:firstRowFirstColumn="0" w:firstRowLastColumn="0" w:lastRowFirstColumn="0" w:lastRowLastColumn="0"/>
-            <w:tcW w:w="881" w:type="dxa"/>
-          </w:tcPr>
-          <w:p/>
-        </w:tc>
-        <w:tc>
-          <w:tcPr>
-            <w:tcW w:w="6276" w:type="dxa"/>
-          </w:tcPr>
-          <w:p>
-            <w:pPr>
-              <w:cnfStyle w:val="000000000000" w:firstRow="0" w:lastRow="0" w:firstColumn="0" w:lastColumn="0" w:oddVBand="0" w:evenVBand="0" w:oddHBand="0" w:evenHBand="0" w:firstRowFirstColumn="0" w:firstRowLastColumn="0" w:lastRowFirstColumn="0" w:lastRowLastColumn="0"/>
-            </w:pPr>
+          <w:p>
+            <w:r>
+              <w:t>T50</w:t>
+            </w:r>
+          </w:p>
+        </w:tc>
+        <w:tc>
+          <w:tcPr>
+            <w:tcW w:w="6276" w:type="dxa"/>
+          </w:tcPr>
+          <w:p>
+            <w:pPr>
+              <w:cnfStyle w:val="000000100000" w:firstRow="0" w:lastRow="0" w:firstColumn="0" w:lastColumn="0" w:oddVBand="0" w:evenVBand="0" w:oddHBand="1" w:evenHBand="0" w:firstRowFirstColumn="0" w:firstRowLastColumn="0" w:lastRowFirstColumn="0" w:lastRowLastColumn="0"/>
+            </w:pPr>
+            <w:r>
+              <w:t>Debugging</w:t>
+            </w:r>
+          </w:p>
+        </w:tc>
+        <w:tc>
+          <w:tcPr>
+            <w:tcW w:w="1081" w:type="dxa"/>
+          </w:tcPr>
+          <w:p>
+            <w:pPr>
+              <w:cnfStyle w:val="000000100000" w:firstRow="0" w:lastRow="0" w:firstColumn="0" w:lastColumn="0" w:oddVBand="0" w:evenVBand="0" w:oddHBand="1" w:evenHBand="0" w:firstRowFirstColumn="0" w:firstRowLastColumn="0" w:lastRowFirstColumn="0" w:lastRowLastColumn="0"/>
+            </w:pPr>
+          </w:p>
+        </w:tc>
+        <w:tc>
+          <w:tcPr>
+            <w:tcW w:w="768" w:type="dxa"/>
+          </w:tcPr>
+          <w:p>
+            <w:pPr>
+              <w:cnfStyle w:val="000000100000" w:firstRow="0" w:lastRow="0" w:firstColumn="0" w:lastColumn="0" w:oddVBand="0" w:evenVBand="0" w:oddHBand="1" w:evenHBand="0" w:firstRowFirstColumn="0" w:firstRowLastColumn="0" w:lastRowFirstColumn="0" w:lastRowLastColumn="0"/>
+            </w:pPr>
+          </w:p>
+        </w:tc>
+      </w:tr>
+      <w:tr>
+        <w:tc>
+          <w:tcPr>
+            <w:cnfStyle w:val="001000000000" w:firstRow="0" w:lastRow="0" w:firstColumn="1" w:lastColumn="0" w:oddVBand="0" w:evenVBand="0" w:oddHBand="0" w:evenHBand="0" w:firstRowFirstColumn="0" w:firstRowLastColumn="0" w:lastRowFirstColumn="0" w:lastRowLastColumn="0"/>
+            <w:tcW w:w="881" w:type="dxa"/>
+          </w:tcPr>
+          <w:p>
+            <w:r>
+              <w:t>T51</w:t>
+            </w:r>
+          </w:p>
+        </w:tc>
+        <w:tc>
+          <w:tcPr>
+            <w:tcW w:w="6276" w:type="dxa"/>
+          </w:tcPr>
+          <w:p>
+            <w:pPr>
+              <w:cnfStyle w:val="000000000000" w:firstRow="0" w:lastRow="0" w:firstColumn="0" w:lastColumn="0" w:oddVBand="0" w:evenVBand="0" w:oddHBand="0" w:evenHBand="0" w:firstRowFirstColumn="0" w:firstRowLastColumn="0" w:lastRowFirstColumn="0" w:lastRowLastColumn="0"/>
+            </w:pPr>
+            <w:r>
+              <w:t>Acceptance Test</w:t>
+            </w:r>
           </w:p>
         </w:tc>
         <w:tc>
@@ -3384,7 +3787,12 @@
             <w:cnfStyle w:val="001000000000" w:firstRow="0" w:lastRow="0" w:firstColumn="1" w:lastColumn="0" w:oddVBand="0" w:evenVBand="0" w:oddHBand="0" w:evenHBand="0" w:firstRowFirstColumn="0" w:firstRowLastColumn="0" w:lastRowFirstColumn="0" w:lastRowLastColumn="0"/>
             <w:tcW w:w="881" w:type="dxa"/>
           </w:tcPr>
-          <w:p/>
+          <w:p>
+            <w:r>
+              <w:lastRenderedPageBreak/>
+              <w:t>T52</w:t>
+            </w:r>
+          </w:p>
         </w:tc>
         <w:tc>
           <w:tcPr>
@@ -3398,6 +3806,51 @@
               <w:cnfStyle w:val="000000100000" w:firstRow="0" w:lastRow="0" w:firstColumn="0" w:lastColumn="0" w:oddVBand="0" w:evenVBand="0" w:oddHBand="1" w:evenHBand="0" w:firstRowFirstColumn="0" w:firstRowLastColumn="0" w:lastRowFirstColumn="0" w:lastRowLastColumn="0"/>
             </w:pPr>
             <w:r>
+              <w:t>Verify Story is complete</w:t>
+            </w:r>
+          </w:p>
+        </w:tc>
+        <w:tc>
+          <w:tcPr>
+            <w:tcW w:w="1081" w:type="dxa"/>
+          </w:tcPr>
+          <w:p>
+            <w:pPr>
+              <w:cnfStyle w:val="000000100000" w:firstRow="0" w:lastRow="0" w:firstColumn="0" w:lastColumn="0" w:oddVBand="0" w:evenVBand="0" w:oddHBand="1" w:evenHBand="0" w:firstRowFirstColumn="0" w:firstRowLastColumn="0" w:lastRowFirstColumn="0" w:lastRowLastColumn="0"/>
+            </w:pPr>
+          </w:p>
+        </w:tc>
+        <w:tc>
+          <w:tcPr>
+            <w:tcW w:w="768" w:type="dxa"/>
+          </w:tcPr>
+          <w:p>
+            <w:pPr>
+              <w:cnfStyle w:val="000000100000" w:firstRow="0" w:lastRow="0" w:firstColumn="0" w:lastColumn="0" w:oddVBand="0" w:evenVBand="0" w:oddHBand="1" w:evenHBand="0" w:firstRowFirstColumn="0" w:firstRowLastColumn="0" w:lastRowFirstColumn="0" w:lastRowLastColumn="0"/>
+            </w:pPr>
+          </w:p>
+        </w:tc>
+      </w:tr>
+      <w:tr>
+        <w:tc>
+          <w:tcPr>
+            <w:cnfStyle w:val="001000000000" w:firstRow="0" w:lastRow="0" w:firstColumn="1" w:lastColumn="0" w:oddVBand="0" w:evenVBand="0" w:oddHBand="0" w:evenHBand="0" w:firstRowFirstColumn="0" w:firstRowLastColumn="0" w:lastRowFirstColumn="0" w:lastRowLastColumn="0"/>
+            <w:tcW w:w="881" w:type="dxa"/>
+          </w:tcPr>
+          <w:p/>
+        </w:tc>
+        <w:tc>
+          <w:tcPr>
+            <w:tcW w:w="6276" w:type="dxa"/>
+          </w:tcPr>
+          <w:p>
+            <w:pPr>
+              <w:tabs>
+                <w:tab w:val="right" w:pos="6219"/>
+              </w:tabs>
+              <w:cnfStyle w:val="000000000000" w:firstRow="0" w:lastRow="0" w:firstColumn="0" w:lastColumn="0" w:oddVBand="0" w:evenVBand="0" w:oddHBand="0" w:evenHBand="0" w:firstRowFirstColumn="0" w:firstRowLastColumn="0" w:lastRowFirstColumn="0" w:lastRowLastColumn="0"/>
+            </w:pPr>
+            <w:r>
               <w:t xml:space="preserve">Story Points: </w:t>
             </w:r>
             <w:r>
@@ -3412,17 +3865,17 @@
           </w:tcPr>
           <w:p>
             <w:pPr>
-              <w:cnfStyle w:val="000000100000" w:firstRow="0" w:lastRow="0" w:firstColumn="0" w:lastColumn="0" w:oddVBand="0" w:evenVBand="0" w:oddHBand="1" w:evenHBand="0" w:firstRowFirstColumn="0" w:firstRowLastColumn="0" w:lastRowFirstColumn="0" w:lastRowLastColumn="0"/>
-            </w:pPr>
-          </w:p>
-        </w:tc>
-        <w:tc>
-          <w:tcPr>
-            <w:tcW w:w="768" w:type="dxa"/>
-          </w:tcPr>
-          <w:p>
-            <w:pPr>
-              <w:cnfStyle w:val="000000100000" w:firstRow="0" w:lastRow="0" w:firstColumn="0" w:lastColumn="0" w:oddVBand="0" w:evenVBand="0" w:oddHBand="1" w:evenHBand="0" w:firstRowFirstColumn="0" w:firstRowLastColumn="0" w:lastRowFirstColumn="0" w:lastRowLastColumn="0"/>
+              <w:cnfStyle w:val="000000000000" w:firstRow="0" w:lastRow="0" w:firstColumn="0" w:lastColumn="0" w:oddVBand="0" w:evenVBand="0" w:oddHBand="0" w:evenHBand="0" w:firstRowFirstColumn="0" w:firstRowLastColumn="0" w:lastRowFirstColumn="0" w:lastRowLastColumn="0"/>
+            </w:pPr>
+          </w:p>
+        </w:tc>
+        <w:tc>
+          <w:tcPr>
+            <w:tcW w:w="768" w:type="dxa"/>
+          </w:tcPr>
+          <w:p>
+            <w:pPr>
+              <w:cnfStyle w:val="000000000000" w:firstRow="0" w:lastRow="0" w:firstColumn="0" w:lastColumn="0" w:oddVBand="0" w:evenVBand="0" w:oddHBand="0" w:evenHBand="0" w:firstRowFirstColumn="0" w:firstRowLastColumn="0" w:lastRowFirstColumn="0" w:lastRowLastColumn="0"/>
             </w:pPr>
           </w:p>
         </w:tc>
@@ -3433,7 +3886,6 @@
     <w:p/>
     <w:p>
       <w:r>
-        <w:lastRenderedPageBreak/>
         <w:t>S25</w:t>
       </w:r>
       <w:r>
@@ -3519,7 +3971,7 @@
           </w:tcPr>
           <w:p>
             <w:r>
-              <w:t>T35</w:t>
+              <w:t>T53</w:t>
             </w:r>
           </w:p>
         </w:tc>
@@ -3568,7 +4020,7 @@
           </w:tcPr>
           <w:p>
             <w:r>
-              <w:t>T36</w:t>
+              <w:t>T54</w:t>
             </w:r>
           </w:p>
         </w:tc>
@@ -3628,7 +4080,7 @@
           </w:tcPr>
           <w:p>
             <w:r>
-              <w:t>T37</w:t>
+              <w:t>T55</w:t>
             </w:r>
           </w:p>
         </w:tc>
@@ -3677,7 +4129,7 @@
           </w:tcPr>
           <w:p>
             <w:r>
-              <w:t>T38</w:t>
+              <w:t>T56</w:t>
             </w:r>
           </w:p>
         </w:tc>
@@ -3727,58 +4179,72 @@
             <w:cnfStyle w:val="001000000000" w:firstRow="0" w:lastRow="0" w:firstColumn="1" w:lastColumn="0" w:oddVBand="0" w:evenVBand="0" w:oddHBand="0" w:evenHBand="0" w:firstRowFirstColumn="0" w:firstRowLastColumn="0" w:lastRowFirstColumn="0" w:lastRowLastColumn="0"/>
             <w:tcW w:w="881" w:type="dxa"/>
           </w:tcPr>
-          <w:p/>
-        </w:tc>
-        <w:tc>
-          <w:tcPr>
-            <w:tcW w:w="6276" w:type="dxa"/>
-          </w:tcPr>
-          <w:p>
-            <w:pPr>
-              <w:cnfStyle w:val="000000100000" w:firstRow="0" w:lastRow="0" w:firstColumn="0" w:lastColumn="0" w:oddVBand="0" w:evenVBand="0" w:oddHBand="1" w:evenHBand="0" w:firstRowFirstColumn="0" w:firstRowLastColumn="0" w:lastRowFirstColumn="0" w:lastRowLastColumn="0"/>
-            </w:pPr>
-          </w:p>
-        </w:tc>
-        <w:tc>
-          <w:tcPr>
-            <w:tcW w:w="1081" w:type="dxa"/>
-          </w:tcPr>
-          <w:p>
-            <w:pPr>
-              <w:cnfStyle w:val="000000100000" w:firstRow="0" w:lastRow="0" w:firstColumn="0" w:lastColumn="0" w:oddVBand="0" w:evenVBand="0" w:oddHBand="1" w:evenHBand="0" w:firstRowFirstColumn="0" w:firstRowLastColumn="0" w:lastRowFirstColumn="0" w:lastRowLastColumn="0"/>
-            </w:pPr>
-          </w:p>
-        </w:tc>
-        <w:tc>
-          <w:tcPr>
-            <w:tcW w:w="768" w:type="dxa"/>
-          </w:tcPr>
-          <w:p>
-            <w:pPr>
-              <w:cnfStyle w:val="000000100000" w:firstRow="0" w:lastRow="0" w:firstColumn="0" w:lastColumn="0" w:oddVBand="0" w:evenVBand="0" w:oddHBand="1" w:evenHBand="0" w:firstRowFirstColumn="0" w:firstRowLastColumn="0" w:lastRowFirstColumn="0" w:lastRowLastColumn="0"/>
-            </w:pPr>
-          </w:p>
-        </w:tc>
-      </w:tr>
-      <w:tr>
-        <w:tc>
-          <w:tcPr>
-            <w:cnfStyle w:val="001000000000" w:firstRow="0" w:lastRow="0" w:firstColumn="1" w:lastColumn="0" w:oddVBand="0" w:evenVBand="0" w:oddHBand="0" w:evenHBand="0" w:firstRowFirstColumn="0" w:firstRowLastColumn="0" w:lastRowFirstColumn="0" w:lastRowLastColumn="0"/>
-            <w:tcW w:w="881" w:type="dxa"/>
-          </w:tcPr>
-          <w:p>
-            <w:bookmarkStart w:id="0" w:name="_GoBack"/>
-            <w:bookmarkEnd w:id="0"/>
-          </w:p>
-        </w:tc>
-        <w:tc>
-          <w:tcPr>
-            <w:tcW w:w="6276" w:type="dxa"/>
-          </w:tcPr>
-          <w:p>
-            <w:pPr>
-              <w:cnfStyle w:val="000000000000" w:firstRow="0" w:lastRow="0" w:firstColumn="0" w:lastColumn="0" w:oddVBand="0" w:evenVBand="0" w:oddHBand="0" w:evenHBand="0" w:firstRowFirstColumn="0" w:firstRowLastColumn="0" w:lastRowFirstColumn="0" w:lastRowLastColumn="0"/>
-            </w:pPr>
+          <w:p>
+            <w:r>
+              <w:t>T57</w:t>
+            </w:r>
+          </w:p>
+        </w:tc>
+        <w:tc>
+          <w:tcPr>
+            <w:tcW w:w="6276" w:type="dxa"/>
+          </w:tcPr>
+          <w:p>
+            <w:pPr>
+              <w:cnfStyle w:val="000000100000" w:firstRow="0" w:lastRow="0" w:firstColumn="0" w:lastColumn="0" w:oddVBand="0" w:evenVBand="0" w:oddHBand="1" w:evenHBand="0" w:firstRowFirstColumn="0" w:firstRowLastColumn="0" w:lastRowFirstColumn="0" w:lastRowLastColumn="0"/>
+            </w:pPr>
+            <w:r>
+              <w:t>Debugging</w:t>
+            </w:r>
+          </w:p>
+        </w:tc>
+        <w:tc>
+          <w:tcPr>
+            <w:tcW w:w="1081" w:type="dxa"/>
+          </w:tcPr>
+          <w:p>
+            <w:pPr>
+              <w:cnfStyle w:val="000000100000" w:firstRow="0" w:lastRow="0" w:firstColumn="0" w:lastColumn="0" w:oddVBand="0" w:evenVBand="0" w:oddHBand="1" w:evenHBand="0" w:firstRowFirstColumn="0" w:firstRowLastColumn="0" w:lastRowFirstColumn="0" w:lastRowLastColumn="0"/>
+            </w:pPr>
+          </w:p>
+        </w:tc>
+        <w:tc>
+          <w:tcPr>
+            <w:tcW w:w="768" w:type="dxa"/>
+          </w:tcPr>
+          <w:p>
+            <w:pPr>
+              <w:cnfStyle w:val="000000100000" w:firstRow="0" w:lastRow="0" w:firstColumn="0" w:lastColumn="0" w:oddVBand="0" w:evenVBand="0" w:oddHBand="1" w:evenHBand="0" w:firstRowFirstColumn="0" w:firstRowLastColumn="0" w:lastRowFirstColumn="0" w:lastRowLastColumn="0"/>
+            </w:pPr>
+          </w:p>
+        </w:tc>
+      </w:tr>
+      <w:tr>
+        <w:tc>
+          <w:tcPr>
+            <w:cnfStyle w:val="001000000000" w:firstRow="0" w:lastRow="0" w:firstColumn="1" w:lastColumn="0" w:oddVBand="0" w:evenVBand="0" w:oddHBand="0" w:evenHBand="0" w:firstRowFirstColumn="0" w:firstRowLastColumn="0" w:lastRowFirstColumn="0" w:lastRowLastColumn="0"/>
+            <w:tcW w:w="881" w:type="dxa"/>
+          </w:tcPr>
+          <w:p>
+            <w:r>
+              <w:t>T58</w:t>
+            </w:r>
+            <w:r>
+              <w:t xml:space="preserve"> </w:t>
+            </w:r>
+          </w:p>
+        </w:tc>
+        <w:tc>
+          <w:tcPr>
+            <w:tcW w:w="6276" w:type="dxa"/>
+          </w:tcPr>
+          <w:p>
+            <w:pPr>
+              <w:cnfStyle w:val="000000000000" w:firstRow="0" w:lastRow="0" w:firstColumn="0" w:lastColumn="0" w:oddVBand="0" w:evenVBand="0" w:oddHBand="0" w:evenHBand="0" w:firstRowFirstColumn="0" w:firstRowLastColumn="0" w:lastRowFirstColumn="0" w:lastRowLastColumn="0"/>
+            </w:pPr>
+            <w:r>
+              <w:t>Acceptance Test</w:t>
+            </w:r>
           </w:p>
         </w:tc>
         <w:tc>
@@ -3811,7 +4277,13 @@
             <w:cnfStyle w:val="001000000000" w:firstRow="0" w:lastRow="0" w:firstColumn="1" w:lastColumn="0" w:oddVBand="0" w:evenVBand="0" w:oddHBand="0" w:evenHBand="0" w:firstRowFirstColumn="0" w:firstRowLastColumn="0" w:lastRowFirstColumn="0" w:lastRowLastColumn="0"/>
             <w:tcW w:w="881" w:type="dxa"/>
           </w:tcPr>
-          <w:p/>
+          <w:p>
+            <w:r>
+              <w:t>T59</w:t>
+            </w:r>
+            <w:bookmarkStart w:id="0" w:name="_GoBack"/>
+            <w:bookmarkEnd w:id="0"/>
+          </w:p>
         </w:tc>
         <w:tc>
           <w:tcPr>
@@ -3825,6 +4297,51 @@
               <w:cnfStyle w:val="000000100000" w:firstRow="0" w:lastRow="0" w:firstColumn="0" w:lastColumn="0" w:oddVBand="0" w:evenVBand="0" w:oddHBand="1" w:evenHBand="0" w:firstRowFirstColumn="0" w:firstRowLastColumn="0" w:lastRowFirstColumn="0" w:lastRowLastColumn="0"/>
             </w:pPr>
             <w:r>
+              <w:t>Verify Story is complete</w:t>
+            </w:r>
+          </w:p>
+        </w:tc>
+        <w:tc>
+          <w:tcPr>
+            <w:tcW w:w="1081" w:type="dxa"/>
+          </w:tcPr>
+          <w:p>
+            <w:pPr>
+              <w:cnfStyle w:val="000000100000" w:firstRow="0" w:lastRow="0" w:firstColumn="0" w:lastColumn="0" w:oddVBand="0" w:evenVBand="0" w:oddHBand="1" w:evenHBand="0" w:firstRowFirstColumn="0" w:firstRowLastColumn="0" w:lastRowFirstColumn="0" w:lastRowLastColumn="0"/>
+            </w:pPr>
+          </w:p>
+        </w:tc>
+        <w:tc>
+          <w:tcPr>
+            <w:tcW w:w="768" w:type="dxa"/>
+          </w:tcPr>
+          <w:p>
+            <w:pPr>
+              <w:cnfStyle w:val="000000100000" w:firstRow="0" w:lastRow="0" w:firstColumn="0" w:lastColumn="0" w:oddVBand="0" w:evenVBand="0" w:oddHBand="1" w:evenHBand="0" w:firstRowFirstColumn="0" w:firstRowLastColumn="0" w:lastRowFirstColumn="0" w:lastRowLastColumn="0"/>
+            </w:pPr>
+          </w:p>
+        </w:tc>
+      </w:tr>
+      <w:tr>
+        <w:tc>
+          <w:tcPr>
+            <w:cnfStyle w:val="001000000000" w:firstRow="0" w:lastRow="0" w:firstColumn="1" w:lastColumn="0" w:oddVBand="0" w:evenVBand="0" w:oddHBand="0" w:evenHBand="0" w:firstRowFirstColumn="0" w:firstRowLastColumn="0" w:lastRowFirstColumn="0" w:lastRowLastColumn="0"/>
+            <w:tcW w:w="881" w:type="dxa"/>
+          </w:tcPr>
+          <w:p/>
+        </w:tc>
+        <w:tc>
+          <w:tcPr>
+            <w:tcW w:w="6276" w:type="dxa"/>
+          </w:tcPr>
+          <w:p>
+            <w:pPr>
+              <w:tabs>
+                <w:tab w:val="right" w:pos="6219"/>
+              </w:tabs>
+              <w:cnfStyle w:val="000000000000" w:firstRow="0" w:lastRow="0" w:firstColumn="0" w:lastColumn="0" w:oddVBand="0" w:evenVBand="0" w:oddHBand="0" w:evenHBand="0" w:firstRowFirstColumn="0" w:firstRowLastColumn="0" w:lastRowFirstColumn="0" w:lastRowLastColumn="0"/>
+            </w:pPr>
+            <w:r>
               <w:t xml:space="preserve">Story Points: </w:t>
             </w:r>
             <w:r>
@@ -3839,17 +4356,17 @@
           </w:tcPr>
           <w:p>
             <w:pPr>
-              <w:cnfStyle w:val="000000100000" w:firstRow="0" w:lastRow="0" w:firstColumn="0" w:lastColumn="0" w:oddVBand="0" w:evenVBand="0" w:oddHBand="1" w:evenHBand="0" w:firstRowFirstColumn="0" w:firstRowLastColumn="0" w:lastRowFirstColumn="0" w:lastRowLastColumn="0"/>
-            </w:pPr>
-          </w:p>
-        </w:tc>
-        <w:tc>
-          <w:tcPr>
-            <w:tcW w:w="768" w:type="dxa"/>
-          </w:tcPr>
-          <w:p>
-            <w:pPr>
-              <w:cnfStyle w:val="000000100000" w:firstRow="0" w:lastRow="0" w:firstColumn="0" w:lastColumn="0" w:oddVBand="0" w:evenVBand="0" w:oddHBand="1" w:evenHBand="0" w:firstRowFirstColumn="0" w:firstRowLastColumn="0" w:lastRowFirstColumn="0" w:lastRowLastColumn="0"/>
+              <w:cnfStyle w:val="000000000000" w:firstRow="0" w:lastRow="0" w:firstColumn="0" w:lastColumn="0" w:oddVBand="0" w:evenVBand="0" w:oddHBand="0" w:evenHBand="0" w:firstRowFirstColumn="0" w:firstRowLastColumn="0" w:lastRowFirstColumn="0" w:lastRowLastColumn="0"/>
+            </w:pPr>
+          </w:p>
+        </w:tc>
+        <w:tc>
+          <w:tcPr>
+            <w:tcW w:w="768" w:type="dxa"/>
+          </w:tcPr>
+          <w:p>
+            <w:pPr>
+              <w:cnfStyle w:val="000000000000" w:firstRow="0" w:lastRow="0" w:firstColumn="0" w:lastColumn="0" w:oddVBand="0" w:evenVBand="0" w:oddHBand="0" w:evenHBand="0" w:firstRowFirstColumn="0" w:firstRowLastColumn="0" w:lastRowFirstColumn="0" w:lastRowLastColumn="0"/>
             </w:pPr>
           </w:p>
         </w:tc>
@@ -3867,7 +4384,7 @@
 </file>
 
 <file path=word/styles.xml><?xml version="1.0" encoding="utf-8"?>
-<w:styles xmlns:mc="http://schemas.openxmlformats.org/markup-compatibility/2006" xmlns:r="http://schemas.openxmlformats.org/officeDocument/2006/relationships" xmlns:w="http://schemas.openxmlformats.org/wordprocessingml/2006/main" xmlns:w14="http://schemas.microsoft.com/office/word/2010/wordml" xmlns:w15="http://schemas.microsoft.com/office/word/2012/wordml" xmlns:w16cid="http://schemas.microsoft.com/office/word/2016/wordml/cid" xmlns:w16se="http://schemas.microsoft.com/office/word/2015/wordml/symex" mc:Ignorable="w14 w15 w16se w16cid">
+<w:styles xmlns:mc="http://schemas.openxmlformats.org/markup-compatibility/2006" xmlns:r="http://schemas.openxmlformats.org/officeDocument/2006/relationships" xmlns:w="http://schemas.openxmlformats.org/wordprocessingml/2006/main" xmlns:w14="http://schemas.microsoft.com/office/word/2010/wordml" xmlns:w15="http://schemas.microsoft.com/office/word/2012/wordml" xmlns:w16se="http://schemas.microsoft.com/office/word/2015/wordml/symex" mc:Ignorable="w14 w15 w16se">
   <w:docDefaults>
     <w:rPrDefault>
       <w:rPr>
@@ -3883,7 +4400,7 @@
       </w:pPr>
     </w:pPrDefault>
   </w:docDefaults>
-  <w:latentStyles w:defLockedState="0" w:defUIPriority="99" w:defSemiHidden="0" w:defUnhideWhenUsed="0" w:defQFormat="0" w:count="375">
+  <w:latentStyles w:defLockedState="0" w:defUIPriority="99" w:defSemiHidden="0" w:defUnhideWhenUsed="0" w:defQFormat="0" w:count="371">
     <w:lsdException w:name="Normal" w:uiPriority="0" w:qFormat="1"/>
     <w:lsdException w:name="heading 1" w:uiPriority="9" w:qFormat="1"/>
     <w:lsdException w:name="heading 2" w:semiHidden="1" w:uiPriority="9" w:unhideWhenUsed="1" w:qFormat="1"/>
@@ -4255,10 +4772,6 @@
     <w:lsdException w:name="List Table 5 Dark Accent 6" w:uiPriority="50"/>
     <w:lsdException w:name="List Table 6 Colorful Accent 6" w:uiPriority="51"/>
     <w:lsdException w:name="List Table 7 Colorful Accent 6" w:uiPriority="52"/>
-    <w:lsdException w:name="Mention" w:semiHidden="1" w:unhideWhenUsed="1"/>
-    <w:lsdException w:name="Smart Hyperlink" w:semiHidden="1" w:unhideWhenUsed="1"/>
-    <w:lsdException w:name="Hashtag" w:semiHidden="1" w:unhideWhenUsed="1"/>
-    <w:lsdException w:name="Unresolved Mention" w:semiHidden="1" w:unhideWhenUsed="1"/>
   </w:latentStyles>
   <w:style w:type="paragraph" w:default="1" w:styleId="Normal">
     <w:name w:val="Normal"/>
